--- a/homeworks/K33392/Пронина Александра/hw3/Пронина Александра K33392 ДЗ3.docx
+++ b/homeworks/K33392/Пронина Александра/hw3/Пронина Александра K33392 ДЗ3.docx
@@ -4,25 +4,452 @@
   <w:body>
     <w:p>
       <w:pPr>
-        <w:spacing w:line="360" w:lineRule="auto"/>
-        <w:jc w:val="both"/>
-        <w:rPr>
-          <w:rFonts w:ascii="Times New Roman" w:hAnsi="Times New Roman" w:cs="Times New Roman"/>
-          <w:color w:val="000000"/>
-          <w:sz w:val="28"/>
-          <w:szCs w:val="28"/>
-          <w:shd w:val="clear" w:color="auto" w:fill="FFFFFF"/>
-        </w:rPr>
-      </w:pPr>
+        <w:pStyle w:val="Default"/>
+        <w:spacing w:line="360" w:lineRule="auto"/>
+        <w:jc w:val="center"/>
+        <w:rPr>
+          <w:b/>
+          <w:bCs/>
+          <w:sz w:val="28"/>
+          <w:szCs w:val="28"/>
+        </w:rPr>
+      </w:pPr>
+      <w:r>
+        <w:rPr>
+          <w:b/>
+          <w:bCs/>
+          <w:sz w:val="28"/>
+          <w:szCs w:val="28"/>
+        </w:rPr>
+        <w:t>САНКТ-ПЕТЕРБУРГСКИЙ НАЦИОНАЛЬНЫЙ ИССЛЕДОВАТЕЛЬСКИЙ УНИВЕРСИТЕТ ИТМО</w:t>
+      </w:r>
+    </w:p>
+    <w:p>
+      <w:pPr>
+        <w:pStyle w:val="Default"/>
+        <w:spacing w:line="360" w:lineRule="auto"/>
+        <w:jc w:val="center"/>
+        <w:rPr>
+          <w:b/>
+          <w:bCs/>
+          <w:sz w:val="28"/>
+          <w:szCs w:val="28"/>
+        </w:rPr>
+      </w:pPr>
+    </w:p>
+    <w:p>
+      <w:pPr>
+        <w:pStyle w:val="Default"/>
+        <w:spacing w:line="360" w:lineRule="auto"/>
+        <w:jc w:val="center"/>
+        <w:rPr>
+          <w:b/>
+          <w:bCs/>
+          <w:sz w:val="28"/>
+          <w:szCs w:val="28"/>
+        </w:rPr>
+      </w:pPr>
+    </w:p>
+    <w:p>
+      <w:pPr>
+        <w:pStyle w:val="Default"/>
+        <w:spacing w:line="360" w:lineRule="auto"/>
+        <w:jc w:val="center"/>
+        <w:rPr>
+          <w:b/>
+          <w:bCs/>
+          <w:sz w:val="28"/>
+          <w:szCs w:val="28"/>
+        </w:rPr>
+      </w:pPr>
+    </w:p>
+    <w:p>
+      <w:pPr>
+        <w:pStyle w:val="Default"/>
+        <w:spacing w:line="360" w:lineRule="auto"/>
+        <w:jc w:val="center"/>
+        <w:rPr>
+          <w:b/>
+          <w:bCs/>
+          <w:sz w:val="28"/>
+          <w:szCs w:val="28"/>
+        </w:rPr>
+      </w:pPr>
+    </w:p>
+    <w:p>
+      <w:pPr>
+        <w:pStyle w:val="Default"/>
+        <w:spacing w:line="360" w:lineRule="auto"/>
+        <w:jc w:val="center"/>
+      </w:pPr>
+    </w:p>
+    <w:p>
+      <w:pPr>
+        <w:pStyle w:val="Default"/>
+        <w:spacing w:line="360" w:lineRule="auto"/>
+        <w:jc w:val="center"/>
+        <w:rPr>
+          <w:sz w:val="36"/>
+          <w:szCs w:val="36"/>
+        </w:rPr>
+      </w:pPr>
+      <w:r>
+        <w:rPr>
+          <w:b/>
+          <w:bCs/>
+          <w:sz w:val="40"/>
+          <w:szCs w:val="40"/>
+        </w:rPr>
+        <w:t xml:space="preserve">Дисциплина: </w:t>
+      </w:r>
+      <w:r>
+        <w:rPr>
+          <w:sz w:val="36"/>
+          <w:szCs w:val="36"/>
+        </w:rPr>
+        <w:t>Фронд-энд разработка</w:t>
+      </w:r>
+    </w:p>
+    <w:p>
+      <w:pPr>
+        <w:pStyle w:val="Default"/>
+        <w:spacing w:line="360" w:lineRule="auto"/>
+        <w:jc w:val="center"/>
+        <w:rPr>
+          <w:sz w:val="36"/>
+          <w:szCs w:val="36"/>
+        </w:rPr>
+      </w:pPr>
+    </w:p>
+    <w:p>
+      <w:pPr>
+        <w:pStyle w:val="Default"/>
+        <w:spacing w:line="360" w:lineRule="auto"/>
+        <w:jc w:val="center"/>
+        <w:rPr>
+          <w:sz w:val="36"/>
+          <w:szCs w:val="36"/>
+        </w:rPr>
+      </w:pPr>
+      <w:r>
+        <w:rPr>
+          <w:sz w:val="36"/>
+          <w:szCs w:val="36"/>
+        </w:rPr>
+        <w:t>Отчет</w:t>
+      </w:r>
+    </w:p>
+    <w:p>
+      <w:pPr>
+        <w:pStyle w:val="Default"/>
+        <w:spacing w:line="360" w:lineRule="auto"/>
+        <w:jc w:val="center"/>
+        <w:rPr>
+          <w:sz w:val="36"/>
+          <w:szCs w:val="36"/>
+        </w:rPr>
+      </w:pPr>
+    </w:p>
+    <w:p>
+      <w:pPr>
+        <w:pStyle w:val="Default"/>
+        <w:spacing w:line="360" w:lineRule="auto"/>
+        <w:jc w:val="center"/>
+        <w:rPr>
+          <w:color w:val="1F2228"/>
+          <w:sz w:val="30"/>
+          <w:szCs w:val="30"/>
+        </w:rPr>
+      </w:pPr>
+      <w:r>
+        <w:rPr>
+          <w:color w:val="1F2228"/>
+          <w:sz w:val="30"/>
+          <w:szCs w:val="30"/>
+        </w:rPr>
+        <w:t xml:space="preserve">Домашняя работа </w:t>
+      </w:r>
+      <w:r>
+        <w:rPr>
+          <w:color w:val="1F2228"/>
+          <w:sz w:val="30"/>
+          <w:szCs w:val="30"/>
+        </w:rPr>
+        <w:t>3</w:t>
+      </w:r>
+      <w:r>
+        <w:rPr>
+          <w:color w:val="1F2228"/>
+          <w:sz w:val="30"/>
+          <w:szCs w:val="30"/>
+        </w:rPr>
+        <w:t xml:space="preserve">: CSS </w:t>
+      </w:r>
       <w:proofErr w:type="spellStart"/>
       <w:r>
         <w:rPr>
-          <w:rFonts w:ascii="Times New Roman" w:hAnsi="Times New Roman" w:cs="Times New Roman"/>
-          <w:color w:val="000000"/>
-          <w:sz w:val="28"/>
-          <w:szCs w:val="28"/>
-          <w:shd w:val="clear" w:color="auto" w:fill="FFFFFF"/>
-        </w:rPr>
+          <w:color w:val="1F2228"/>
+          <w:sz w:val="30"/>
+          <w:szCs w:val="30"/>
+        </w:rPr>
+        <w:t>Flexbox</w:t>
+      </w:r>
+      <w:proofErr w:type="spellEnd"/>
+      <w:r>
+        <w:rPr>
+          <w:color w:val="1F2228"/>
+          <w:sz w:val="30"/>
+          <w:szCs w:val="30"/>
+        </w:rPr>
+        <w:t>, CSS Grid</w:t>
+      </w:r>
+    </w:p>
+    <w:p>
+      <w:pPr>
+        <w:pStyle w:val="Default"/>
+        <w:spacing w:line="360" w:lineRule="auto"/>
+        <w:jc w:val="center"/>
+        <w:rPr>
+          <w:color w:val="1F2228"/>
+          <w:sz w:val="30"/>
+          <w:szCs w:val="30"/>
+        </w:rPr>
+      </w:pPr>
+    </w:p>
+    <w:p>
+      <w:pPr>
+        <w:pStyle w:val="Default"/>
+        <w:spacing w:line="360" w:lineRule="auto"/>
+        <w:jc w:val="center"/>
+        <w:rPr>
+          <w:color w:val="1F2228"/>
+          <w:sz w:val="30"/>
+          <w:szCs w:val="30"/>
+        </w:rPr>
+      </w:pPr>
+    </w:p>
+    <w:p>
+      <w:pPr>
+        <w:pStyle w:val="Default"/>
+        <w:spacing w:line="360" w:lineRule="auto"/>
+        <w:jc w:val="center"/>
+        <w:rPr>
+          <w:color w:val="1F2228"/>
+          <w:sz w:val="30"/>
+          <w:szCs w:val="30"/>
+        </w:rPr>
+      </w:pPr>
+    </w:p>
+    <w:p>
+      <w:pPr>
+        <w:pStyle w:val="Default"/>
+        <w:spacing w:line="360" w:lineRule="auto"/>
+        <w:rPr>
+          <w:color w:val="1F2228"/>
+          <w:sz w:val="30"/>
+          <w:szCs w:val="30"/>
+        </w:rPr>
+      </w:pPr>
+    </w:p>
+    <w:p>
+      <w:pPr>
+        <w:pStyle w:val="Default"/>
+        <w:spacing w:line="360" w:lineRule="auto"/>
+        <w:jc w:val="center"/>
+        <w:rPr>
+          <w:color w:val="1F2228"/>
+          <w:sz w:val="30"/>
+          <w:szCs w:val="30"/>
+        </w:rPr>
+      </w:pPr>
+    </w:p>
+    <w:p>
+      <w:pPr>
+        <w:pStyle w:val="Default"/>
+        <w:spacing w:line="360" w:lineRule="auto"/>
+        <w:jc w:val="center"/>
+        <w:rPr>
+          <w:color w:val="1F2228"/>
+          <w:sz w:val="30"/>
+          <w:szCs w:val="30"/>
+        </w:rPr>
+      </w:pPr>
+    </w:p>
+    <w:p>
+      <w:pPr>
+        <w:pStyle w:val="Default"/>
+        <w:spacing w:line="360" w:lineRule="auto"/>
+        <w:jc w:val="right"/>
+        <w:rPr>
+          <w:sz w:val="32"/>
+          <w:szCs w:val="32"/>
+        </w:rPr>
+      </w:pPr>
+      <w:r>
+        <w:rPr>
+          <w:sz w:val="32"/>
+          <w:szCs w:val="32"/>
+        </w:rPr>
+        <w:t>Выполнила: Пронина Александра</w:t>
+      </w:r>
+    </w:p>
+    <w:p>
+      <w:pPr>
+        <w:pStyle w:val="Default"/>
+        <w:spacing w:line="360" w:lineRule="auto"/>
+        <w:jc w:val="right"/>
+        <w:rPr>
+          <w:sz w:val="32"/>
+          <w:szCs w:val="32"/>
+        </w:rPr>
+      </w:pPr>
+      <w:r>
+        <w:rPr>
+          <w:sz w:val="32"/>
+          <w:szCs w:val="32"/>
+        </w:rPr>
+        <w:t>Группа К33392</w:t>
+      </w:r>
+    </w:p>
+    <w:p>
+      <w:pPr>
+        <w:pStyle w:val="Default"/>
+        <w:spacing w:line="360" w:lineRule="auto"/>
+        <w:jc w:val="right"/>
+        <w:rPr>
+          <w:sz w:val="32"/>
+          <w:szCs w:val="32"/>
+        </w:rPr>
+      </w:pPr>
+      <w:r>
+        <w:rPr>
+          <w:sz w:val="32"/>
+          <w:szCs w:val="32"/>
+        </w:rPr>
+        <w:t>Проверил:</w:t>
+      </w:r>
+    </w:p>
+    <w:p>
+      <w:pPr>
+        <w:pStyle w:val="Default"/>
+        <w:spacing w:line="360" w:lineRule="auto"/>
+        <w:jc w:val="right"/>
+        <w:rPr>
+          <w:sz w:val="32"/>
+          <w:szCs w:val="32"/>
+        </w:rPr>
+      </w:pPr>
+      <w:r>
+        <w:rPr>
+          <w:sz w:val="32"/>
+          <w:szCs w:val="32"/>
+        </w:rPr>
+        <w:t>Добряков Д. И.</w:t>
+      </w:r>
+    </w:p>
+    <w:p>
+      <w:pPr>
+        <w:pStyle w:val="Default"/>
+        <w:spacing w:line="360" w:lineRule="auto"/>
+        <w:jc w:val="right"/>
+        <w:rPr>
+          <w:sz w:val="32"/>
+          <w:szCs w:val="32"/>
+        </w:rPr>
+      </w:pPr>
+    </w:p>
+    <w:p>
+      <w:pPr>
+        <w:pStyle w:val="Default"/>
+        <w:spacing w:line="360" w:lineRule="auto"/>
+        <w:jc w:val="right"/>
+        <w:rPr>
+          <w:sz w:val="32"/>
+          <w:szCs w:val="32"/>
+        </w:rPr>
+      </w:pPr>
+    </w:p>
+    <w:p>
+      <w:pPr>
+        <w:pStyle w:val="Default"/>
+        <w:spacing w:line="360" w:lineRule="auto"/>
+        <w:jc w:val="right"/>
+        <w:rPr>
+          <w:sz w:val="32"/>
+          <w:szCs w:val="32"/>
+        </w:rPr>
+      </w:pPr>
+    </w:p>
+    <w:p>
+      <w:pPr>
+        <w:pStyle w:val="Default"/>
+        <w:spacing w:line="360" w:lineRule="auto"/>
+        <w:jc w:val="center"/>
+        <w:rPr>
+          <w:sz w:val="28"/>
+          <w:szCs w:val="28"/>
+        </w:rPr>
+      </w:pPr>
+      <w:r>
+        <w:rPr>
+          <w:sz w:val="28"/>
+          <w:szCs w:val="28"/>
+        </w:rPr>
+        <w:t>Санкт-Петербург</w:t>
+      </w:r>
+    </w:p>
+    <w:p>
+      <w:pPr>
+        <w:spacing w:line="360" w:lineRule="auto"/>
+        <w:jc w:val="center"/>
+        <w:rPr>
+          <w:rFonts w:ascii="Times New Roman" w:hAnsi="Times New Roman" w:cs="Times New Roman"/>
+          <w:color w:val="000000"/>
+          <w:sz w:val="28"/>
+          <w:szCs w:val="28"/>
+          <w:shd w:val="clear" w:color="auto" w:fill="FFFFFF"/>
+        </w:rPr>
+      </w:pPr>
+      <w:r>
+        <w:rPr>
+          <w:sz w:val="28"/>
+          <w:szCs w:val="28"/>
+        </w:rPr>
+        <w:t>2023 г.</w:t>
+      </w:r>
+    </w:p>
+    <w:p>
+      <w:pPr>
+        <w:spacing w:line="360" w:lineRule="auto"/>
+        <w:ind w:firstLine="708"/>
+        <w:rPr>
+          <w:rFonts w:ascii="Times New Roman" w:hAnsi="Times New Roman" w:cs="Times New Roman"/>
+          <w:color w:val="000000"/>
+          <w:sz w:val="28"/>
+          <w:szCs w:val="28"/>
+          <w:shd w:val="clear" w:color="auto" w:fill="FFFFFF"/>
+        </w:rPr>
+      </w:pPr>
+      <w:r>
+        <w:rPr>
+          <w:rFonts w:ascii="Times New Roman" w:hAnsi="Times New Roman" w:cs="Times New Roman"/>
+          <w:color w:val="000000"/>
+          <w:sz w:val="28"/>
+          <w:szCs w:val="28"/>
+          <w:shd w:val="clear" w:color="auto" w:fill="FFFFFF"/>
+        </w:rPr>
+        <w:br w:type="page"/>
+      </w:r>
+      <w:proofErr w:type="spellStart"/>
+      <w:r>
+        <w:rPr>
+          <w:rFonts w:ascii="Times New Roman" w:hAnsi="Times New Roman" w:cs="Times New Roman"/>
+          <w:color w:val="000000"/>
+          <w:sz w:val="28"/>
+          <w:szCs w:val="28"/>
+          <w:shd w:val="clear" w:color="auto" w:fill="FFFFFF"/>
+        </w:rPr>
+        <w:lastRenderedPageBreak/>
         <w:t>Темизация</w:t>
       </w:r>
       <w:proofErr w:type="spellEnd"/>
@@ -76,13 +503,13 @@
           <w:szCs w:val="28"/>
           <w:shd w:val="clear" w:color="auto" w:fill="FFFFFF"/>
         </w:rPr>
-        <w:t xml:space="preserve"> сайта - создать уникальный и привлекательный дизайн, который соответствует вашим требованиям и бизнес-целям. Хорошо разработанная тема позволяет дифференцировать ваш сайт от других, создавая узнаваемый бренд и усиливая визуальное впечатление у посетителей. </w:t>
-      </w:r>
-    </w:p>
-    <w:p>
-      <w:pPr>
-        <w:spacing w:line="360" w:lineRule="auto"/>
-        <w:jc w:val="both"/>
+        <w:t xml:space="preserve"> сайта - создать уникальный и привлекательный дизайн, который соответствует вашим требованиям и бизнес-целям. Хорошо разработанная тема позволяет дифференцировать ваш сайт от других, создавая узнаваемый бренд и усиливая визуальное впечатление у посетителей.</w:t>
+      </w:r>
+    </w:p>
+    <w:p>
+      <w:pPr>
+        <w:spacing w:line="360" w:lineRule="auto"/>
+        <w:ind w:firstLine="708"/>
         <w:rPr>
           <w:rFonts w:ascii="Times New Roman" w:hAnsi="Times New Roman" w:cs="Times New Roman"/>
           <w:color w:val="000000"/>
@@ -193,78 +620,46 @@
           <w:szCs w:val="28"/>
           <w:shd w:val="clear" w:color="auto" w:fill="FFFFFF"/>
         </w:rPr>
-        <w:t xml:space="preserve">– тематика сайта приурочена </w:t>
-      </w:r>
-      <w:proofErr w:type="gramStart"/>
-      <w:r>
-        <w:rPr>
-          <w:rFonts w:ascii="Times New Roman" w:hAnsi="Times New Roman" w:cs="Times New Roman"/>
-          <w:color w:val="000000"/>
-          <w:sz w:val="28"/>
-          <w:szCs w:val="28"/>
-          <w:shd w:val="clear" w:color="auto" w:fill="FFFFFF"/>
-        </w:rPr>
-        <w:t>Хэллоуину</w:t>
-      </w:r>
-      <w:r>
-        <w:rPr>
-          <w:rFonts w:ascii="Times New Roman" w:hAnsi="Times New Roman" w:cs="Times New Roman"/>
-          <w:color w:val="000000"/>
-          <w:sz w:val="28"/>
-          <w:szCs w:val="28"/>
-          <w:shd w:val="clear" w:color="auto" w:fill="FFFFFF"/>
-        </w:rPr>
-        <w:t>(</w:t>
-      </w:r>
-      <w:proofErr w:type="gramEnd"/>
-      <w:r>
-        <w:rPr>
-          <w:rFonts w:ascii="Times New Roman" w:hAnsi="Times New Roman" w:cs="Times New Roman"/>
-          <w:color w:val="000000"/>
-          <w:sz w:val="28"/>
-          <w:szCs w:val="28"/>
-          <w:shd w:val="clear" w:color="auto" w:fill="FFFFFF"/>
-        </w:rPr>
-        <w:t>31.10).</w:t>
-      </w:r>
-      <w:r>
-        <w:rPr>
-          <w:rFonts w:ascii="Times New Roman" w:hAnsi="Times New Roman" w:cs="Times New Roman"/>
-          <w:color w:val="000000"/>
-          <w:sz w:val="28"/>
-          <w:szCs w:val="28"/>
-          <w:shd w:val="clear" w:color="auto" w:fill="FFFFFF"/>
-        </w:rPr>
-        <w:t xml:space="preserve"> </w:t>
-      </w:r>
-    </w:p>
-    <w:p>
-      <w:pPr>
-        <w:spacing w:line="360" w:lineRule="auto"/>
-        <w:jc w:val="both"/>
-        <w:rPr>
-          <w:rFonts w:ascii="Times New Roman" w:hAnsi="Times New Roman" w:cs="Times New Roman"/>
-          <w:color w:val="000000"/>
-          <w:sz w:val="28"/>
-          <w:szCs w:val="28"/>
-          <w:shd w:val="clear" w:color="auto" w:fill="FFFFFF"/>
-        </w:rPr>
-      </w:pPr>
-      <w:r>
-        <w:rPr>
-          <w:rFonts w:ascii="Times New Roman" w:hAnsi="Times New Roman" w:cs="Times New Roman"/>
-          <w:color w:val="000000"/>
-          <w:sz w:val="28"/>
-          <w:szCs w:val="28"/>
-          <w:shd w:val="clear" w:color="auto" w:fill="FFFFFF"/>
-        </w:rPr>
-        <w:t xml:space="preserve">В рамках ивента для сайта было согласовано следующее: </w:t>
-      </w:r>
-    </w:p>
-    <w:p>
-      <w:pPr>
-        <w:spacing w:line="360" w:lineRule="auto"/>
-        <w:jc w:val="both"/>
+        <w:t>– тематика сайта приурочена Хэллоуину</w:t>
+      </w:r>
+      <w:r>
+        <w:rPr>
+          <w:rFonts w:ascii="Times New Roman" w:hAnsi="Times New Roman" w:cs="Times New Roman"/>
+          <w:color w:val="000000"/>
+          <w:sz w:val="28"/>
+          <w:szCs w:val="28"/>
+          <w:shd w:val="clear" w:color="auto" w:fill="FFFFFF"/>
+        </w:rPr>
+        <w:t>(31.10).</w:t>
+      </w:r>
+    </w:p>
+    <w:p>
+      <w:pPr>
+        <w:spacing w:line="360" w:lineRule="auto"/>
+        <w:ind w:firstLine="708"/>
+        <w:rPr>
+          <w:rFonts w:ascii="Times New Roman" w:hAnsi="Times New Roman" w:cs="Times New Roman"/>
+          <w:color w:val="000000"/>
+          <w:sz w:val="28"/>
+          <w:szCs w:val="28"/>
+          <w:shd w:val="clear" w:color="auto" w:fill="FFFFFF"/>
+        </w:rPr>
+      </w:pPr>
+      <w:r>
+        <w:rPr>
+          <w:rFonts w:ascii="Times New Roman" w:hAnsi="Times New Roman" w:cs="Times New Roman"/>
+          <w:color w:val="000000"/>
+          <w:sz w:val="28"/>
+          <w:szCs w:val="28"/>
+          <w:shd w:val="clear" w:color="auto" w:fill="FFFFFF"/>
+        </w:rPr>
+        <w:t>В рамках ивента для сайта было согласовано следующее:</w:t>
+      </w:r>
+    </w:p>
+    <w:p>
+      <w:pPr>
+        <w:spacing w:line="360" w:lineRule="auto"/>
+        <w:ind w:firstLine="708"/>
         <w:rPr>
           <w:rFonts w:ascii="Times New Roman" w:hAnsi="Times New Roman" w:cs="Times New Roman"/>
           <w:color w:val="000000"/>
@@ -338,7 +733,6 @@
       <w:pPr>
         <w:spacing w:line="360" w:lineRule="auto"/>
         <w:ind w:left="360"/>
-        <w:jc w:val="both"/>
         <w:rPr>
           <w:rFonts w:ascii="Times New Roman" w:hAnsi="Times New Roman" w:cs="Times New Roman"/>
           <w:color w:val="000000"/>
@@ -399,16 +793,6 @@
           <w:szCs w:val="28"/>
           <w:shd w:val="clear" w:color="auto" w:fill="FFFFFF"/>
         </w:rPr>
-        <w:t xml:space="preserve">   </w:t>
-      </w:r>
-      <w:r>
-        <w:rPr>
-          <w:rFonts w:ascii="Times New Roman" w:hAnsi="Times New Roman" w:cs="Times New Roman"/>
-          <w:color w:val="000000"/>
-          <w:sz w:val="28"/>
-          <w:szCs w:val="28"/>
-          <w:shd w:val="clear" w:color="auto" w:fill="FFFFFF"/>
-        </w:rPr>
         <w:drawing>
           <wp:inline distT="0" distB="0" distL="0" distR="0" wp14:anchorId="2D928045" wp14:editId="7BC9446A">
             <wp:extent cx="664188" cy="485656"/>
@@ -452,16 +836,6 @@
           <w:sz w:val="28"/>
           <w:szCs w:val="28"/>
           <w:shd w:val="clear" w:color="auto" w:fill="FFFFFF"/>
-        </w:rPr>
-        <w:t xml:space="preserve"> </w:t>
-      </w:r>
-      <w:r>
-        <w:rPr>
-          <w:rFonts w:ascii="Times New Roman" w:hAnsi="Times New Roman" w:cs="Times New Roman"/>
-          <w:color w:val="000000"/>
-          <w:sz w:val="28"/>
-          <w:szCs w:val="28"/>
-          <w:shd w:val="clear" w:color="auto" w:fill="FFFFFF"/>
           <w:lang w:val="en-US"/>
         </w:rPr>
         <w:drawing>
@@ -500,12 +874,61 @@
           </wp:inline>
         </w:drawing>
       </w:r>
+      <w:r>
+        <w:rPr>
+          <w:noProof/>
+        </w:rPr>
+        <w:t xml:space="preserve"> </w:t>
+      </w:r>
+      <w:r>
+        <w:rPr>
+          <w:rFonts w:ascii="Times New Roman" w:hAnsi="Times New Roman" w:cs="Times New Roman"/>
+          <w:color w:val="000000"/>
+          <w:sz w:val="28"/>
+          <w:szCs w:val="28"/>
+          <w:shd w:val="clear" w:color="auto" w:fill="FFFFFF"/>
+        </w:rPr>
+        <w:drawing>
+          <wp:inline distT="0" distB="0" distL="0" distR="0" wp14:anchorId="5EB6A774" wp14:editId="1E26ECF4">
+            <wp:extent cx="673651" cy="478349"/>
+            <wp:effectExtent l="0" t="0" r="0" b="0"/>
+            <wp:docPr id="5" name="Рисунок 5" descr="Изображение выглядит как апельсин, снимок экрана, дизайн&#10;&#10;Автоматически созданное описание"/>
+            <wp:cNvGraphicFramePr>
+              <a:graphicFrameLocks xmlns:a="http://schemas.openxmlformats.org/drawingml/2006/main" noChangeAspect="1"/>
+            </wp:cNvGraphicFramePr>
+            <a:graphic xmlns:a="http://schemas.openxmlformats.org/drawingml/2006/main">
+              <a:graphicData uri="http://schemas.openxmlformats.org/drawingml/2006/picture">
+                <pic:pic xmlns:pic="http://schemas.openxmlformats.org/drawingml/2006/picture">
+                  <pic:nvPicPr>
+                    <pic:cNvPr id="5" name="Рисунок 5" descr="Изображение выглядит как апельсин, снимок экрана, дизайн&#10;&#10;Автоматически созданное описание"/>
+                    <pic:cNvPicPr/>
+                  </pic:nvPicPr>
+                  <pic:blipFill>
+                    <a:blip r:embed="rId10"/>
+                    <a:stretch>
+                      <a:fillRect/>
+                    </a:stretch>
+                  </pic:blipFill>
+                  <pic:spPr>
+                    <a:xfrm>
+                      <a:off x="0" y="0"/>
+                      <a:ext cx="698403" cy="495925"/>
+                    </a:xfrm>
+                    <a:prstGeom prst="rect">
+                      <a:avLst/>
+                    </a:prstGeom>
+                  </pic:spPr>
+                </pic:pic>
+              </a:graphicData>
+            </a:graphic>
+          </wp:inline>
+        </w:drawing>
+      </w:r>
     </w:p>
     <w:p>
       <w:pPr>
         <w:spacing w:line="360" w:lineRule="auto"/>
         <w:ind w:left="360"/>
-        <w:jc w:val="both"/>
         <w:rPr>
           <w:rFonts w:ascii="Times New Roman" w:hAnsi="Times New Roman" w:cs="Times New Roman"/>
           <w:color w:val="000000"/>
@@ -550,7 +973,17 @@
           <w:szCs w:val="28"/>
           <w:shd w:val="clear" w:color="auto" w:fill="FFFFFF"/>
         </w:rPr>
-        <w:t xml:space="preserve">   </w:t>
+        <w:t xml:space="preserve"> </w:t>
+      </w:r>
+      <w:r>
+        <w:rPr>
+          <w:rFonts w:ascii="Times New Roman" w:hAnsi="Times New Roman" w:cs="Times New Roman"/>
+          <w:color w:val="000000"/>
+          <w:sz w:val="28"/>
+          <w:szCs w:val="28"/>
+          <w:shd w:val="clear" w:color="auto" w:fill="FFFFFF"/>
+        </w:rPr>
+        <w:t xml:space="preserve"> </w:t>
       </w:r>
       <w:r>
         <w:rPr>
@@ -580,7 +1013,27 @@
           <w:szCs w:val="28"/>
           <w:shd w:val="clear" w:color="auto" w:fill="FFFFFF"/>
         </w:rPr>
-        <w:t xml:space="preserve">   #</w:t>
+        <w:t xml:space="preserve"> </w:t>
+      </w:r>
+      <w:r>
+        <w:rPr>
+          <w:rFonts w:ascii="Times New Roman" w:hAnsi="Times New Roman" w:cs="Times New Roman"/>
+          <w:color w:val="000000"/>
+          <w:sz w:val="28"/>
+          <w:szCs w:val="28"/>
+          <w:shd w:val="clear" w:color="auto" w:fill="FFFFFF"/>
+        </w:rPr>
+        <w:t xml:space="preserve"> </w:t>
+      </w:r>
+      <w:r>
+        <w:rPr>
+          <w:rFonts w:ascii="Times New Roman" w:hAnsi="Times New Roman" w:cs="Times New Roman"/>
+          <w:color w:val="000000"/>
+          <w:sz w:val="28"/>
+          <w:szCs w:val="28"/>
+          <w:shd w:val="clear" w:color="auto" w:fill="FFFFFF"/>
+        </w:rPr>
+        <w:t>#</w:t>
       </w:r>
       <w:proofErr w:type="spellStart"/>
       <w:r>
@@ -605,42 +1058,72 @@
         </w:rPr>
         <w:t>3</w:t>
       </w:r>
+      <w:r>
+        <w:rPr>
+          <w:rFonts w:ascii="Times New Roman" w:hAnsi="Times New Roman" w:cs="Times New Roman"/>
+          <w:color w:val="000000"/>
+          <w:sz w:val="28"/>
+          <w:szCs w:val="28"/>
+          <w:shd w:val="clear" w:color="auto" w:fill="FFFFFF"/>
+        </w:rPr>
+        <w:t xml:space="preserve">  </w:t>
+      </w:r>
+      <w:r>
+        <w:rPr>
+          <w:rFonts w:ascii="Times New Roman" w:hAnsi="Times New Roman" w:cs="Times New Roman"/>
+          <w:color w:val="000000"/>
+          <w:sz w:val="28"/>
+          <w:szCs w:val="28"/>
+          <w:shd w:val="clear" w:color="auto" w:fill="FFFFFF"/>
+          <w:lang w:val="en-US"/>
+        </w:rPr>
+        <w:t>#</w:t>
+      </w:r>
+      <w:r>
+        <w:rPr>
+          <w:rFonts w:ascii="Times New Roman" w:hAnsi="Times New Roman" w:cs="Times New Roman"/>
+          <w:color w:val="000000"/>
+          <w:sz w:val="28"/>
+          <w:szCs w:val="28"/>
+          <w:shd w:val="clear" w:color="auto" w:fill="FFFFFF"/>
+        </w:rPr>
+        <w:t>ff7518</w:t>
+      </w:r>
     </w:p>
     <w:p>
       <w:pPr>
         <w:spacing w:line="360" w:lineRule="auto"/>
         <w:ind w:left="360"/>
-        <w:jc w:val="both"/>
-        <w:rPr>
-          <w:rFonts w:ascii="Times New Roman" w:hAnsi="Times New Roman" w:cs="Times New Roman"/>
-          <w:color w:val="000000"/>
-          <w:sz w:val="28"/>
-          <w:szCs w:val="28"/>
-          <w:shd w:val="clear" w:color="auto" w:fill="FFFFFF"/>
-        </w:rPr>
-      </w:pPr>
-    </w:p>
-    <w:p>
-      <w:pPr>
-        <w:spacing w:line="360" w:lineRule="auto"/>
-        <w:jc w:val="both"/>
-        <w:rPr>
-          <w:rFonts w:ascii="Times New Roman" w:hAnsi="Times New Roman" w:cs="Times New Roman"/>
-          <w:color w:val="000000"/>
-          <w:sz w:val="28"/>
-          <w:szCs w:val="28"/>
-          <w:shd w:val="clear" w:color="auto" w:fill="FFFFFF"/>
-        </w:rPr>
-      </w:pPr>
-      <w:r>
-        <w:rPr>
-          <w:rFonts w:ascii="Times New Roman" w:hAnsi="Times New Roman" w:cs="Times New Roman"/>
-          <w:color w:val="000000"/>
-          <w:sz w:val="28"/>
-          <w:szCs w:val="28"/>
-          <w:shd w:val="clear" w:color="auto" w:fill="FFFFFF"/>
-        </w:rPr>
-        <w:t xml:space="preserve">2. Шрифты: Выбор подходящих шрифтов также важен. Они должны быть читабельными и соответствовать общему стилю сайта. Шрифты могут передавать настроение и добавлять уникальности к дизайну. </w:t>
+        <w:rPr>
+          <w:rFonts w:ascii="Times New Roman" w:hAnsi="Times New Roman" w:cs="Times New Roman"/>
+          <w:color w:val="000000"/>
+          <w:sz w:val="28"/>
+          <w:szCs w:val="28"/>
+          <w:shd w:val="clear" w:color="auto" w:fill="FFFFFF"/>
+        </w:rPr>
+      </w:pPr>
+    </w:p>
+    <w:p>
+      <w:pPr>
+        <w:spacing w:line="360" w:lineRule="auto"/>
+        <w:ind w:firstLine="708"/>
+        <w:rPr>
+          <w:rFonts w:ascii="Times New Roman" w:hAnsi="Times New Roman" w:cs="Times New Roman"/>
+          <w:color w:val="000000"/>
+          <w:sz w:val="28"/>
+          <w:szCs w:val="28"/>
+          <w:shd w:val="clear" w:color="auto" w:fill="FFFFFF"/>
+        </w:rPr>
+      </w:pPr>
+      <w:r>
+        <w:rPr>
+          <w:rFonts w:ascii="Times New Roman" w:hAnsi="Times New Roman" w:cs="Times New Roman"/>
+          <w:color w:val="000000"/>
+          <w:sz w:val="28"/>
+          <w:szCs w:val="28"/>
+          <w:shd w:val="clear" w:color="auto" w:fill="FFFFFF"/>
+        </w:rPr>
+        <w:t>2. Шрифты: Выбор подходящих шрифтов также важен. Они должны быть читабельными и соответствовать общему стилю сайта. Шрифты могут передавать настроение и добавлять уникальности к дизайну.</w:t>
       </w:r>
     </w:p>
     <w:p>
@@ -875,7 +1358,7 @@
           <w:sz w:val="28"/>
           <w:szCs w:val="28"/>
         </w:rPr>
-        <w:t xml:space="preserve">; </w:t>
+        <w:t>;</w:t>
       </w:r>
     </w:p>
     <w:p>
@@ -1263,7 +1746,6 @@
         </w:rPr>
         <w:t>#</w:t>
       </w:r>
-      <w:proofErr w:type="gramStart"/>
       <w:r>
         <w:rPr>
           <w:rFonts w:ascii="Times New Roman" w:hAnsi="Times New Roman" w:cs="Times New Roman"/>
@@ -1292,7 +1774,6 @@
         </w:rPr>
         <w:t>;</w:t>
       </w:r>
-      <w:proofErr w:type="gramEnd"/>
     </w:p>
     <w:p>
       <w:pPr>
@@ -1310,79 +1791,77 @@
     <w:p>
       <w:pPr>
         <w:spacing w:line="360" w:lineRule="auto"/>
-        <w:jc w:val="both"/>
-        <w:rPr>
-          <w:rFonts w:ascii="Times New Roman" w:hAnsi="Times New Roman" w:cs="Times New Roman"/>
-          <w:color w:val="000000"/>
-          <w:sz w:val="28"/>
-          <w:szCs w:val="28"/>
-          <w:shd w:val="clear" w:color="auto" w:fill="FFFFFF"/>
-        </w:rPr>
-      </w:pPr>
-    </w:p>
-    <w:p>
-      <w:pPr>
-        <w:spacing w:line="360" w:lineRule="auto"/>
-        <w:jc w:val="both"/>
-        <w:rPr>
-          <w:rFonts w:ascii="Times New Roman" w:hAnsi="Times New Roman" w:cs="Times New Roman"/>
-          <w:color w:val="000000"/>
-          <w:sz w:val="28"/>
-          <w:szCs w:val="28"/>
-          <w:shd w:val="clear" w:color="auto" w:fill="FFFFFF"/>
-        </w:rPr>
-      </w:pPr>
-      <w:r>
-        <w:rPr>
-          <w:rFonts w:ascii="Times New Roman" w:hAnsi="Times New Roman" w:cs="Times New Roman"/>
-          <w:color w:val="000000"/>
-          <w:sz w:val="28"/>
-          <w:szCs w:val="28"/>
-          <w:shd w:val="clear" w:color="auto" w:fill="FFFFFF"/>
-        </w:rPr>
-        <w:t xml:space="preserve">3. Макет и компоновка: Разработка правильного макета и компоновки элементов интерфейса является ключевым аспектом, чтобы обеспечить удобство использования и навигации по сайту. Грамотное размещение контента, меню, изображений и других элементов поможет пользователям быстро ориентироваться на странице. </w:t>
-      </w:r>
-    </w:p>
-    <w:p>
-      <w:pPr>
-        <w:spacing w:line="360" w:lineRule="auto"/>
-        <w:jc w:val="both"/>
-        <w:rPr>
-          <w:rFonts w:ascii="Times New Roman" w:hAnsi="Times New Roman" w:cs="Times New Roman"/>
-          <w:color w:val="000000"/>
-          <w:sz w:val="28"/>
-          <w:szCs w:val="28"/>
-          <w:shd w:val="clear" w:color="auto" w:fill="FFFFFF"/>
-        </w:rPr>
-      </w:pPr>
-    </w:p>
-    <w:p>
-      <w:pPr>
-        <w:spacing w:line="360" w:lineRule="auto"/>
-        <w:jc w:val="both"/>
-        <w:rPr>
-          <w:rFonts w:ascii="Times New Roman" w:hAnsi="Times New Roman" w:cs="Times New Roman"/>
-          <w:color w:val="000000"/>
-          <w:sz w:val="28"/>
-          <w:szCs w:val="28"/>
-          <w:shd w:val="clear" w:color="auto" w:fill="FFFFFF"/>
-        </w:rPr>
-      </w:pPr>
-      <w:r>
-        <w:rPr>
-          <w:rFonts w:ascii="Times New Roman" w:hAnsi="Times New Roman" w:cs="Times New Roman"/>
-          <w:color w:val="000000"/>
-          <w:sz w:val="28"/>
-          <w:szCs w:val="28"/>
-          <w:shd w:val="clear" w:color="auto" w:fill="FFFFFF"/>
-        </w:rPr>
-        <w:t xml:space="preserve">4. Графика и изображения: Использование подходящей графики, иконок и изображений может улучшить визуальное восприятие сайта. Качественные и релевантные изображения помогают привлечь внимание посетителей и объяснять информацию. </w:t>
-      </w:r>
-    </w:p>
-    <w:p>
-      <w:pPr>
-        <w:spacing w:line="360" w:lineRule="auto"/>
-        <w:jc w:val="both"/>
+        <w:rPr>
+          <w:rFonts w:ascii="Times New Roman" w:hAnsi="Times New Roman" w:cs="Times New Roman"/>
+          <w:color w:val="000000"/>
+          <w:sz w:val="28"/>
+          <w:szCs w:val="28"/>
+          <w:shd w:val="clear" w:color="auto" w:fill="FFFFFF"/>
+        </w:rPr>
+      </w:pPr>
+    </w:p>
+    <w:p>
+      <w:pPr>
+        <w:spacing w:line="360" w:lineRule="auto"/>
+        <w:ind w:firstLine="708"/>
+        <w:rPr>
+          <w:rFonts w:ascii="Times New Roman" w:hAnsi="Times New Roman" w:cs="Times New Roman"/>
+          <w:color w:val="000000"/>
+          <w:sz w:val="28"/>
+          <w:szCs w:val="28"/>
+          <w:shd w:val="clear" w:color="auto" w:fill="FFFFFF"/>
+        </w:rPr>
+      </w:pPr>
+      <w:r>
+        <w:rPr>
+          <w:rFonts w:ascii="Times New Roman" w:hAnsi="Times New Roman" w:cs="Times New Roman"/>
+          <w:color w:val="000000"/>
+          <w:sz w:val="28"/>
+          <w:szCs w:val="28"/>
+          <w:shd w:val="clear" w:color="auto" w:fill="FFFFFF"/>
+        </w:rPr>
+        <w:t>3. Макет и компоновка: Разработка правильного макета и компоновки элементов интерфейса является ключевым аспектом, чтобы обеспечить удобство использования и навигации по сайту. Грамотное размещение контента, меню, изображений и других элементов поможет пользователям быстро ориентироваться на странице.</w:t>
+      </w:r>
+    </w:p>
+    <w:p>
+      <w:pPr>
+        <w:spacing w:line="360" w:lineRule="auto"/>
+        <w:rPr>
+          <w:rFonts w:ascii="Times New Roman" w:hAnsi="Times New Roman" w:cs="Times New Roman"/>
+          <w:color w:val="000000"/>
+          <w:sz w:val="28"/>
+          <w:szCs w:val="28"/>
+          <w:shd w:val="clear" w:color="auto" w:fill="FFFFFF"/>
+        </w:rPr>
+      </w:pPr>
+    </w:p>
+    <w:p>
+      <w:pPr>
+        <w:spacing w:line="360" w:lineRule="auto"/>
+        <w:ind w:firstLine="708"/>
+        <w:rPr>
+          <w:rFonts w:ascii="Times New Roman" w:hAnsi="Times New Roman" w:cs="Times New Roman"/>
+          <w:color w:val="000000"/>
+          <w:sz w:val="28"/>
+          <w:szCs w:val="28"/>
+          <w:shd w:val="clear" w:color="auto" w:fill="FFFFFF"/>
+        </w:rPr>
+      </w:pPr>
+      <w:r>
+        <w:rPr>
+          <w:rFonts w:ascii="Times New Roman" w:hAnsi="Times New Roman" w:cs="Times New Roman"/>
+          <w:color w:val="000000"/>
+          <w:sz w:val="28"/>
+          <w:szCs w:val="28"/>
+          <w:shd w:val="clear" w:color="auto" w:fill="FFFFFF"/>
+        </w:rPr>
+        <w:t>4. Графика и изображения: Использование подходящей графики, иконок и изображений может улучшить визуальное восприятие сайта. Качественные и релевантные изображения помогают привлечь внимание посетителей и объяснять информацию.</w:t>
+      </w:r>
+    </w:p>
+    <w:p>
+      <w:pPr>
+        <w:spacing w:line="360" w:lineRule="auto"/>
+        <w:ind w:firstLine="708"/>
         <w:rPr>
           <w:rFonts w:ascii="Times New Roman" w:hAnsi="Times New Roman" w:cs="Times New Roman"/>
           <w:color w:val="000000"/>
@@ -1420,16 +1899,6 @@
           <w:shd w:val="clear" w:color="auto" w:fill="FFFFFF"/>
         </w:rPr>
         <w:t>:</w:t>
-      </w:r>
-      <w:r>
-        <w:rPr>
-          <w:rFonts w:ascii="Times New Roman" w:hAnsi="Times New Roman" w:cs="Times New Roman"/>
-          <w:color w:val="000000"/>
-          <w:sz w:val="28"/>
-          <w:szCs w:val="28"/>
-          <w:shd w:val="clear" w:color="auto" w:fill="FFFFFF"/>
-        </w:rPr>
-        <w:t xml:space="preserve"> </w:t>
       </w:r>
     </w:p>
     <w:p>
@@ -1566,7 +2035,6 @@
         <w:t xml:space="preserve">2. Бля остальных </w:t>
       </w:r>
       <w:proofErr w:type="spellStart"/>
-      <w:proofErr w:type="gramStart"/>
       <w:r>
         <w:rPr>
           <w:rFonts w:ascii="Times New Roman" w:hAnsi="Times New Roman" w:cs="Times New Roman"/>
@@ -1578,7 +2046,6 @@
         <w:t>окон,за</w:t>
       </w:r>
       <w:proofErr w:type="spellEnd"/>
-      <w:proofErr w:type="gramEnd"/>
       <w:r>
         <w:rPr>
           <w:rFonts w:ascii="Times New Roman" w:hAnsi="Times New Roman" w:cs="Times New Roman"/>
@@ -1660,37 +2127,44 @@
         </w:rPr>
         <w:t>3.</w:t>
       </w:r>
-    </w:p>
-    <w:p>
-      <w:pPr>
-        <w:spacing w:line="360" w:lineRule="auto"/>
-        <w:jc w:val="both"/>
-        <w:rPr>
-          <w:rFonts w:ascii="Times New Roman" w:hAnsi="Times New Roman" w:cs="Times New Roman"/>
-          <w:color w:val="000000"/>
-          <w:sz w:val="28"/>
-          <w:szCs w:val="28"/>
-          <w:shd w:val="clear" w:color="auto" w:fill="FFFFFF"/>
-        </w:rPr>
-      </w:pPr>
-    </w:p>
-    <w:p>
-      <w:pPr>
-        <w:spacing w:line="360" w:lineRule="auto"/>
-        <w:jc w:val="both"/>
-        <w:rPr>
-          <w:rFonts w:ascii="Times New Roman" w:hAnsi="Times New Roman" w:cs="Times New Roman"/>
-          <w:color w:val="000000"/>
-          <w:sz w:val="28"/>
-          <w:szCs w:val="28"/>
-          <w:shd w:val="clear" w:color="auto" w:fill="FFFFFF"/>
-        </w:rPr>
-      </w:pPr>
-    </w:p>
-    <w:p>
-      <w:pPr>
-        <w:spacing w:line="360" w:lineRule="auto"/>
-        <w:jc w:val="both"/>
+      <w:r>
+        <w:rPr>
+          <w:rFonts w:ascii="Times New Roman" w:hAnsi="Times New Roman" w:cs="Times New Roman"/>
+          <w:color w:val="067D17"/>
+          <w:sz w:val="28"/>
+          <w:szCs w:val="28"/>
+        </w:rPr>
+        <w:t>Для окна оплаты используется нейтральный черный фон.</w:t>
+      </w:r>
+    </w:p>
+    <w:p>
+      <w:pPr>
+        <w:spacing w:line="360" w:lineRule="auto"/>
+        <w:rPr>
+          <w:rFonts w:ascii="Times New Roman" w:hAnsi="Times New Roman" w:cs="Times New Roman"/>
+          <w:color w:val="000000"/>
+          <w:sz w:val="28"/>
+          <w:szCs w:val="28"/>
+          <w:shd w:val="clear" w:color="auto" w:fill="FFFFFF"/>
+        </w:rPr>
+      </w:pPr>
+    </w:p>
+    <w:p>
+      <w:pPr>
+        <w:spacing w:line="360" w:lineRule="auto"/>
+        <w:rPr>
+          <w:rFonts w:ascii="Times New Roman" w:hAnsi="Times New Roman" w:cs="Times New Roman"/>
+          <w:color w:val="000000"/>
+          <w:sz w:val="28"/>
+          <w:szCs w:val="28"/>
+          <w:shd w:val="clear" w:color="auto" w:fill="FFFFFF"/>
+        </w:rPr>
+      </w:pPr>
+    </w:p>
+    <w:p>
+      <w:pPr>
+        <w:spacing w:line="360" w:lineRule="auto"/>
+        <w:ind w:firstLine="708"/>
         <w:rPr>
           <w:rFonts w:ascii="Times New Roman" w:hAnsi="Times New Roman" w:cs="Times New Roman"/>
           <w:color w:val="000000"/>
@@ -1730,7 +2204,17 @@
           <w:szCs w:val="28"/>
           <w:shd w:val="clear" w:color="auto" w:fill="FFFFFF"/>
         </w:rPr>
-        <w:t xml:space="preserve"> дружелюбными. Однородный дизайн для всех кнопок и значков создает целостность и согласованность внешнего вида. </w:t>
+        <w:t>-</w:t>
+      </w:r>
+      <w:r>
+        <w:rPr>
+          <w:rFonts w:ascii="Times New Roman" w:hAnsi="Times New Roman" w:cs="Times New Roman"/>
+          <w:color w:val="000000"/>
+          <w:sz w:val="28"/>
+          <w:szCs w:val="28"/>
+          <w:shd w:val="clear" w:color="auto" w:fill="FFFFFF"/>
+        </w:rPr>
+        <w:t>дружелюбными. Однородный дизайн для всех кнопок и значков создает целостность и согласованность внешнего вида.</w:t>
       </w:r>
     </w:p>
     <w:p>
@@ -1740,9 +2224,846 @@
         <w:spacing w:line="360" w:lineRule="auto"/>
         <w:rPr>
           <w:rFonts w:ascii="Times New Roman" w:hAnsi="Times New Roman" w:cs="Times New Roman"/>
-          <w:color w:val="080808"/>
-          <w:sz w:val="28"/>
-          <w:szCs w:val="28"/>
+          <w:color w:val="000000"/>
+          <w:sz w:val="28"/>
+          <w:szCs w:val="28"/>
+          <w:shd w:val="clear" w:color="auto" w:fill="FFFFFF"/>
+          <w:lang w:val="en-US"/>
+        </w:rPr>
+      </w:pPr>
+      <w:r>
+        <w:rPr>
+          <w:rFonts w:ascii="Times New Roman" w:hAnsi="Times New Roman" w:cs="Times New Roman"/>
+          <w:color w:val="000000"/>
+          <w:sz w:val="28"/>
+          <w:szCs w:val="28"/>
+          <w:shd w:val="clear" w:color="auto" w:fill="FFFFFF"/>
+        </w:rPr>
+        <w:t>Стиль</w:t>
+      </w:r>
+      <w:r>
+        <w:rPr>
+          <w:rFonts w:ascii="Times New Roman" w:hAnsi="Times New Roman" w:cs="Times New Roman"/>
+          <w:color w:val="000000"/>
+          <w:sz w:val="28"/>
+          <w:szCs w:val="28"/>
+          <w:shd w:val="clear" w:color="auto" w:fill="FFFFFF"/>
+          <w:lang w:val="en-US"/>
+        </w:rPr>
+        <w:t xml:space="preserve"> </w:t>
+      </w:r>
+      <w:r>
+        <w:rPr>
+          <w:rFonts w:ascii="Times New Roman" w:hAnsi="Times New Roman" w:cs="Times New Roman"/>
+          <w:color w:val="000000"/>
+          <w:sz w:val="28"/>
+          <w:szCs w:val="28"/>
+          <w:shd w:val="clear" w:color="auto" w:fill="FFFFFF"/>
+        </w:rPr>
+        <w:t>кнопок</w:t>
+      </w:r>
+      <w:r>
+        <w:rPr>
+          <w:rFonts w:ascii="Times New Roman" w:hAnsi="Times New Roman" w:cs="Times New Roman"/>
+          <w:color w:val="000000"/>
+          <w:sz w:val="28"/>
+          <w:szCs w:val="28"/>
+          <w:shd w:val="clear" w:color="auto" w:fill="FFFFFF"/>
+          <w:lang w:val="en-US"/>
+        </w:rPr>
+        <w:t>:</w:t>
+      </w:r>
+    </w:p>
+    <w:p>
+      <w:pPr>
+        <w:pStyle w:val="HTML0"/>
+        <w:shd w:val="clear" w:color="auto" w:fill="FFFFFF"/>
+        <w:spacing w:line="360" w:lineRule="auto"/>
+        <w:rPr>
+          <w:rFonts w:ascii="Times New Roman" w:hAnsi="Times New Roman" w:cs="Times New Roman"/>
+          <w:color w:val="080808"/>
+          <w:sz w:val="28"/>
+          <w:szCs w:val="28"/>
+          <w:lang w:val="en-US"/>
+        </w:rPr>
+      </w:pPr>
+      <w:r>
+        <w:rPr>
+          <w:rFonts w:ascii="Times New Roman" w:hAnsi="Times New Roman" w:cs="Times New Roman"/>
+          <w:color w:val="080808"/>
+          <w:sz w:val="28"/>
+          <w:szCs w:val="28"/>
+          <w:lang w:val="en-US"/>
+        </w:rPr>
+        <w:t>.</w:t>
+      </w:r>
+      <w:proofErr w:type="spellStart"/>
+      <w:r>
+        <w:rPr>
+          <w:rFonts w:ascii="Times New Roman" w:hAnsi="Times New Roman" w:cs="Times New Roman"/>
+          <w:color w:val="0033B3"/>
+          <w:sz w:val="28"/>
+          <w:szCs w:val="28"/>
+          <w:lang w:val="en-US"/>
+        </w:rPr>
+        <w:t>halloween-btn</w:t>
+      </w:r>
+      <w:proofErr w:type="spellEnd"/>
+      <w:r>
+        <w:rPr>
+          <w:rFonts w:ascii="Times New Roman" w:hAnsi="Times New Roman" w:cs="Times New Roman"/>
+          <w:color w:val="0033B3"/>
+          <w:sz w:val="28"/>
+          <w:szCs w:val="28"/>
+          <w:lang w:val="en-US"/>
+        </w:rPr>
+        <w:t xml:space="preserve"> </w:t>
+      </w:r>
+      <w:r>
+        <w:rPr>
+          <w:rFonts w:ascii="Times New Roman" w:hAnsi="Times New Roman" w:cs="Times New Roman"/>
+          <w:color w:val="080808"/>
+          <w:sz w:val="28"/>
+          <w:szCs w:val="28"/>
+          <w:lang w:val="en-US"/>
+        </w:rPr>
+        <w:t>{</w:t>
+      </w:r>
+      <w:r>
+        <w:rPr>
+          <w:rFonts w:ascii="Times New Roman" w:hAnsi="Times New Roman" w:cs="Times New Roman"/>
+          <w:color w:val="080808"/>
+          <w:sz w:val="28"/>
+          <w:szCs w:val="28"/>
+          <w:lang w:val="en-US"/>
+        </w:rPr>
+        <w:br/>
+        <w:t xml:space="preserve">  </w:t>
+      </w:r>
+      <w:r>
+        <w:rPr>
+          <w:rFonts w:ascii="Times New Roman" w:hAnsi="Times New Roman" w:cs="Times New Roman"/>
+          <w:color w:val="174AD4"/>
+          <w:sz w:val="28"/>
+          <w:szCs w:val="28"/>
+          <w:lang w:val="en-US"/>
+        </w:rPr>
+        <w:t>background-color</w:t>
+      </w:r>
+      <w:r>
+        <w:rPr>
+          <w:rFonts w:ascii="Times New Roman" w:hAnsi="Times New Roman" w:cs="Times New Roman"/>
+          <w:color w:val="080808"/>
+          <w:sz w:val="28"/>
+          <w:szCs w:val="28"/>
+          <w:lang w:val="en-US"/>
+        </w:rPr>
+        <w:t xml:space="preserve">: </w:t>
+      </w:r>
+      <w:r>
+        <w:rPr>
+          <w:rFonts w:ascii="Times New Roman" w:hAnsi="Times New Roman" w:cs="Times New Roman"/>
+          <w:color w:val="0033B3"/>
+          <w:sz w:val="28"/>
+          <w:szCs w:val="28"/>
+          <w:lang w:val="en-US"/>
+        </w:rPr>
+        <w:t>#ff7518</w:t>
+      </w:r>
+      <w:r>
+        <w:rPr>
+          <w:rFonts w:ascii="Times New Roman" w:hAnsi="Times New Roman" w:cs="Times New Roman"/>
+          <w:color w:val="080808"/>
+          <w:sz w:val="28"/>
+          <w:szCs w:val="28"/>
+          <w:lang w:val="en-US"/>
+        </w:rPr>
+        <w:t>;</w:t>
+      </w:r>
+      <w:r>
+        <w:rPr>
+          <w:rFonts w:ascii="Times New Roman" w:hAnsi="Times New Roman" w:cs="Times New Roman"/>
+          <w:color w:val="080808"/>
+          <w:sz w:val="28"/>
+          <w:szCs w:val="28"/>
+          <w:lang w:val="en-US"/>
+        </w:rPr>
+        <w:br/>
+        <w:t xml:space="preserve">  </w:t>
+      </w:r>
+      <w:r>
+        <w:rPr>
+          <w:rFonts w:ascii="Times New Roman" w:hAnsi="Times New Roman" w:cs="Times New Roman"/>
+          <w:color w:val="174AD4"/>
+          <w:sz w:val="28"/>
+          <w:szCs w:val="28"/>
+          <w:lang w:val="en-US"/>
+        </w:rPr>
+        <w:t>color</w:t>
+      </w:r>
+      <w:r>
+        <w:rPr>
+          <w:rFonts w:ascii="Times New Roman" w:hAnsi="Times New Roman" w:cs="Times New Roman"/>
+          <w:color w:val="080808"/>
+          <w:sz w:val="28"/>
+          <w:szCs w:val="28"/>
+          <w:lang w:val="en-US"/>
+        </w:rPr>
+        <w:t xml:space="preserve">: </w:t>
+      </w:r>
+      <w:r>
+        <w:rPr>
+          <w:rFonts w:ascii="Times New Roman" w:hAnsi="Times New Roman" w:cs="Times New Roman"/>
+          <w:color w:val="0033B3"/>
+          <w:sz w:val="28"/>
+          <w:szCs w:val="28"/>
+          <w:lang w:val="en-US"/>
+        </w:rPr>
+        <w:t>#ffffff</w:t>
+      </w:r>
+      <w:r>
+        <w:rPr>
+          <w:rFonts w:ascii="Times New Roman" w:hAnsi="Times New Roman" w:cs="Times New Roman"/>
+          <w:color w:val="080808"/>
+          <w:sz w:val="28"/>
+          <w:szCs w:val="28"/>
+          <w:lang w:val="en-US"/>
+        </w:rPr>
+        <w:t>;</w:t>
+      </w:r>
+      <w:r>
+        <w:rPr>
+          <w:rFonts w:ascii="Times New Roman" w:hAnsi="Times New Roman" w:cs="Times New Roman"/>
+          <w:color w:val="080808"/>
+          <w:sz w:val="28"/>
+          <w:szCs w:val="28"/>
+          <w:lang w:val="en-US"/>
+        </w:rPr>
+        <w:br/>
+        <w:t xml:space="preserve">  </w:t>
+      </w:r>
+      <w:r>
+        <w:rPr>
+          <w:rFonts w:ascii="Times New Roman" w:hAnsi="Times New Roman" w:cs="Times New Roman"/>
+          <w:color w:val="174AD4"/>
+          <w:sz w:val="28"/>
+          <w:szCs w:val="28"/>
+          <w:lang w:val="en-US"/>
+        </w:rPr>
+        <w:t>border</w:t>
+      </w:r>
+      <w:r>
+        <w:rPr>
+          <w:rFonts w:ascii="Times New Roman" w:hAnsi="Times New Roman" w:cs="Times New Roman"/>
+          <w:color w:val="080808"/>
+          <w:sz w:val="28"/>
+          <w:szCs w:val="28"/>
+          <w:lang w:val="en-US"/>
+        </w:rPr>
+        <w:t xml:space="preserve">: </w:t>
+      </w:r>
+      <w:r>
+        <w:rPr>
+          <w:rFonts w:ascii="Times New Roman" w:hAnsi="Times New Roman" w:cs="Times New Roman"/>
+          <w:color w:val="067D17"/>
+          <w:sz w:val="28"/>
+          <w:szCs w:val="28"/>
+          <w:lang w:val="en-US"/>
+        </w:rPr>
+        <w:t>none</w:t>
+      </w:r>
+      <w:r>
+        <w:rPr>
+          <w:rFonts w:ascii="Times New Roman" w:hAnsi="Times New Roman" w:cs="Times New Roman"/>
+          <w:color w:val="080808"/>
+          <w:sz w:val="28"/>
+          <w:szCs w:val="28"/>
+          <w:lang w:val="en-US"/>
+        </w:rPr>
+        <w:t>;</w:t>
+      </w:r>
+      <w:r>
+        <w:rPr>
+          <w:rFonts w:ascii="Times New Roman" w:hAnsi="Times New Roman" w:cs="Times New Roman"/>
+          <w:color w:val="080808"/>
+          <w:sz w:val="28"/>
+          <w:szCs w:val="28"/>
+          <w:lang w:val="en-US"/>
+        </w:rPr>
+        <w:br/>
+        <w:t xml:space="preserve">  </w:t>
+      </w:r>
+      <w:r>
+        <w:rPr>
+          <w:rFonts w:ascii="Times New Roman" w:hAnsi="Times New Roman" w:cs="Times New Roman"/>
+          <w:color w:val="174AD4"/>
+          <w:sz w:val="28"/>
+          <w:szCs w:val="28"/>
+          <w:lang w:val="en-US"/>
+        </w:rPr>
+        <w:t>box-shadow</w:t>
+      </w:r>
+      <w:r>
+        <w:rPr>
+          <w:rFonts w:ascii="Times New Roman" w:hAnsi="Times New Roman" w:cs="Times New Roman"/>
+          <w:color w:val="080808"/>
+          <w:sz w:val="28"/>
+          <w:szCs w:val="28"/>
+          <w:lang w:val="en-US"/>
+        </w:rPr>
+        <w:t xml:space="preserve">: </w:t>
+      </w:r>
+      <w:r>
+        <w:rPr>
+          <w:rFonts w:ascii="Times New Roman" w:hAnsi="Times New Roman" w:cs="Times New Roman"/>
+          <w:color w:val="1750EB"/>
+          <w:sz w:val="28"/>
+          <w:szCs w:val="28"/>
+          <w:lang w:val="en-US"/>
+        </w:rPr>
+        <w:t>0</w:t>
+      </w:r>
+      <w:r>
+        <w:rPr>
+          <w:rFonts w:ascii="Times New Roman" w:hAnsi="Times New Roman" w:cs="Times New Roman"/>
+          <w:color w:val="067D17"/>
+          <w:sz w:val="28"/>
+          <w:szCs w:val="28"/>
+          <w:lang w:val="en-US"/>
+        </w:rPr>
+        <w:t xml:space="preserve">px </w:t>
+      </w:r>
+      <w:proofErr w:type="spellStart"/>
+      <w:r>
+        <w:rPr>
+          <w:rFonts w:ascii="Times New Roman" w:hAnsi="Times New Roman" w:cs="Times New Roman"/>
+          <w:color w:val="1750EB"/>
+          <w:sz w:val="28"/>
+          <w:szCs w:val="28"/>
+          <w:lang w:val="en-US"/>
+        </w:rPr>
+        <w:t>0</w:t>
+      </w:r>
+      <w:r>
+        <w:rPr>
+          <w:rFonts w:ascii="Times New Roman" w:hAnsi="Times New Roman" w:cs="Times New Roman"/>
+          <w:color w:val="067D17"/>
+          <w:sz w:val="28"/>
+          <w:szCs w:val="28"/>
+          <w:lang w:val="en-US"/>
+        </w:rPr>
+        <w:t>px</w:t>
+      </w:r>
+      <w:proofErr w:type="spellEnd"/>
+      <w:r>
+        <w:rPr>
+          <w:rFonts w:ascii="Times New Roman" w:hAnsi="Times New Roman" w:cs="Times New Roman"/>
+          <w:color w:val="067D17"/>
+          <w:sz w:val="28"/>
+          <w:szCs w:val="28"/>
+          <w:lang w:val="en-US"/>
+        </w:rPr>
+        <w:t xml:space="preserve"> </w:t>
+      </w:r>
+      <w:r>
+        <w:rPr>
+          <w:rFonts w:ascii="Times New Roman" w:hAnsi="Times New Roman" w:cs="Times New Roman"/>
+          <w:color w:val="1750EB"/>
+          <w:sz w:val="28"/>
+          <w:szCs w:val="28"/>
+          <w:lang w:val="en-US"/>
+        </w:rPr>
+        <w:t>10</w:t>
+      </w:r>
+      <w:r>
+        <w:rPr>
+          <w:rFonts w:ascii="Times New Roman" w:hAnsi="Times New Roman" w:cs="Times New Roman"/>
+          <w:color w:val="067D17"/>
+          <w:sz w:val="28"/>
+          <w:szCs w:val="28"/>
+          <w:lang w:val="en-US"/>
+        </w:rPr>
+        <w:t xml:space="preserve">px </w:t>
+      </w:r>
+      <w:proofErr w:type="spellStart"/>
+      <w:r>
+        <w:rPr>
+          <w:rFonts w:ascii="Times New Roman" w:hAnsi="Times New Roman" w:cs="Times New Roman"/>
+          <w:color w:val="0033B3"/>
+          <w:sz w:val="28"/>
+          <w:szCs w:val="28"/>
+          <w:lang w:val="en-US"/>
+        </w:rPr>
+        <w:t>rgba</w:t>
+      </w:r>
+      <w:proofErr w:type="spellEnd"/>
+      <w:r>
+        <w:rPr>
+          <w:rFonts w:ascii="Times New Roman" w:hAnsi="Times New Roman" w:cs="Times New Roman"/>
+          <w:color w:val="080808"/>
+          <w:sz w:val="28"/>
+          <w:szCs w:val="28"/>
+          <w:lang w:val="en-US"/>
+        </w:rPr>
+        <w:t>(</w:t>
+      </w:r>
+      <w:r>
+        <w:rPr>
+          <w:rFonts w:ascii="Times New Roman" w:hAnsi="Times New Roman" w:cs="Times New Roman"/>
+          <w:color w:val="1750EB"/>
+          <w:sz w:val="28"/>
+          <w:szCs w:val="28"/>
+          <w:lang w:val="en-US"/>
+        </w:rPr>
+        <w:t>0</w:t>
+      </w:r>
+      <w:r>
+        <w:rPr>
+          <w:rFonts w:ascii="Times New Roman" w:hAnsi="Times New Roman" w:cs="Times New Roman"/>
+          <w:color w:val="080808"/>
+          <w:sz w:val="28"/>
+          <w:szCs w:val="28"/>
+          <w:lang w:val="en-US"/>
+        </w:rPr>
+        <w:t xml:space="preserve">, </w:t>
+      </w:r>
+      <w:r>
+        <w:rPr>
+          <w:rFonts w:ascii="Times New Roman" w:hAnsi="Times New Roman" w:cs="Times New Roman"/>
+          <w:color w:val="1750EB"/>
+          <w:sz w:val="28"/>
+          <w:szCs w:val="28"/>
+          <w:lang w:val="en-US"/>
+        </w:rPr>
+        <w:t>0</w:t>
+      </w:r>
+      <w:r>
+        <w:rPr>
+          <w:rFonts w:ascii="Times New Roman" w:hAnsi="Times New Roman" w:cs="Times New Roman"/>
+          <w:color w:val="080808"/>
+          <w:sz w:val="28"/>
+          <w:szCs w:val="28"/>
+          <w:lang w:val="en-US"/>
+        </w:rPr>
+        <w:t xml:space="preserve">, </w:t>
+      </w:r>
+      <w:r>
+        <w:rPr>
+          <w:rFonts w:ascii="Times New Roman" w:hAnsi="Times New Roman" w:cs="Times New Roman"/>
+          <w:color w:val="1750EB"/>
+          <w:sz w:val="28"/>
+          <w:szCs w:val="28"/>
+          <w:lang w:val="en-US"/>
+        </w:rPr>
+        <w:t>0</w:t>
+      </w:r>
+      <w:r>
+        <w:rPr>
+          <w:rFonts w:ascii="Times New Roman" w:hAnsi="Times New Roman" w:cs="Times New Roman"/>
+          <w:color w:val="080808"/>
+          <w:sz w:val="28"/>
+          <w:szCs w:val="28"/>
+          <w:lang w:val="en-US"/>
+        </w:rPr>
+        <w:t xml:space="preserve">, </w:t>
+      </w:r>
+      <w:r>
+        <w:rPr>
+          <w:rFonts w:ascii="Times New Roman" w:hAnsi="Times New Roman" w:cs="Times New Roman"/>
+          <w:color w:val="1750EB"/>
+          <w:sz w:val="28"/>
+          <w:szCs w:val="28"/>
+          <w:lang w:val="en-US"/>
+        </w:rPr>
+        <w:t>0.5</w:t>
+      </w:r>
+      <w:r>
+        <w:rPr>
+          <w:rFonts w:ascii="Times New Roman" w:hAnsi="Times New Roman" w:cs="Times New Roman"/>
+          <w:color w:val="080808"/>
+          <w:sz w:val="28"/>
+          <w:szCs w:val="28"/>
+          <w:lang w:val="en-US"/>
+        </w:rPr>
+        <w:t>);</w:t>
+      </w:r>
+      <w:r>
+        <w:rPr>
+          <w:rFonts w:ascii="Times New Roman" w:hAnsi="Times New Roman" w:cs="Times New Roman"/>
+          <w:color w:val="080808"/>
+          <w:sz w:val="28"/>
+          <w:szCs w:val="28"/>
+          <w:lang w:val="en-US"/>
+        </w:rPr>
+        <w:br/>
+        <w:t xml:space="preserve">  </w:t>
+      </w:r>
+      <w:r>
+        <w:rPr>
+          <w:rFonts w:ascii="Times New Roman" w:hAnsi="Times New Roman" w:cs="Times New Roman"/>
+          <w:color w:val="174AD4"/>
+          <w:sz w:val="28"/>
+          <w:szCs w:val="28"/>
+          <w:lang w:val="en-US"/>
+        </w:rPr>
+        <w:t>animation</w:t>
+      </w:r>
+      <w:r>
+        <w:rPr>
+          <w:rFonts w:ascii="Times New Roman" w:hAnsi="Times New Roman" w:cs="Times New Roman"/>
+          <w:color w:val="080808"/>
+          <w:sz w:val="28"/>
+          <w:szCs w:val="28"/>
+          <w:lang w:val="en-US"/>
+        </w:rPr>
+        <w:t xml:space="preserve">: </w:t>
+      </w:r>
+      <w:r>
+        <w:rPr>
+          <w:rFonts w:ascii="Times New Roman" w:hAnsi="Times New Roman" w:cs="Times New Roman"/>
+          <w:color w:val="0033B3"/>
+          <w:sz w:val="28"/>
+          <w:szCs w:val="28"/>
+          <w:lang w:val="en-US"/>
+        </w:rPr>
+        <w:t xml:space="preserve">fog </w:t>
+      </w:r>
+      <w:r>
+        <w:rPr>
+          <w:rFonts w:ascii="Times New Roman" w:hAnsi="Times New Roman" w:cs="Times New Roman"/>
+          <w:color w:val="1750EB"/>
+          <w:sz w:val="28"/>
+          <w:szCs w:val="28"/>
+          <w:lang w:val="en-US"/>
+        </w:rPr>
+        <w:t>20</w:t>
+      </w:r>
+      <w:r>
+        <w:rPr>
+          <w:rFonts w:ascii="Times New Roman" w:hAnsi="Times New Roman" w:cs="Times New Roman"/>
+          <w:color w:val="067D17"/>
+          <w:sz w:val="28"/>
+          <w:szCs w:val="28"/>
+          <w:lang w:val="en-US"/>
+        </w:rPr>
+        <w:t xml:space="preserve">s </w:t>
+      </w:r>
+      <w:r>
+        <w:rPr>
+          <w:rFonts w:ascii="Times New Roman" w:hAnsi="Times New Roman" w:cs="Times New Roman"/>
+          <w:color w:val="080808"/>
+          <w:sz w:val="28"/>
+          <w:szCs w:val="28"/>
+          <w:lang w:val="en-US"/>
+        </w:rPr>
+        <w:t>;</w:t>
+      </w:r>
+      <w:r>
+        <w:rPr>
+          <w:rFonts w:ascii="Times New Roman" w:hAnsi="Times New Roman" w:cs="Times New Roman"/>
+          <w:color w:val="080808"/>
+          <w:sz w:val="28"/>
+          <w:szCs w:val="28"/>
+          <w:lang w:val="en-US"/>
+        </w:rPr>
+        <w:br/>
+        <w:t>}</w:t>
+      </w:r>
+      <w:r>
+        <w:rPr>
+          <w:rFonts w:ascii="Times New Roman" w:hAnsi="Times New Roman" w:cs="Times New Roman"/>
+          <w:color w:val="080808"/>
+          <w:sz w:val="28"/>
+          <w:szCs w:val="28"/>
+          <w:lang w:val="en-US"/>
+        </w:rPr>
+        <w:br/>
+        <w:t>.</w:t>
+      </w:r>
+      <w:proofErr w:type="spellStart"/>
+      <w:r>
+        <w:rPr>
+          <w:rFonts w:ascii="Times New Roman" w:hAnsi="Times New Roman" w:cs="Times New Roman"/>
+          <w:color w:val="0033B3"/>
+          <w:sz w:val="28"/>
+          <w:szCs w:val="28"/>
+          <w:lang w:val="en-US"/>
+        </w:rPr>
+        <w:t>halloween-btn</w:t>
+      </w:r>
+      <w:r>
+        <w:rPr>
+          <w:rFonts w:ascii="Times New Roman" w:hAnsi="Times New Roman" w:cs="Times New Roman"/>
+          <w:color w:val="080808"/>
+          <w:sz w:val="28"/>
+          <w:szCs w:val="28"/>
+          <w:lang w:val="en-US"/>
+        </w:rPr>
+        <w:t>:</w:t>
+      </w:r>
+      <w:r>
+        <w:rPr>
+          <w:rFonts w:ascii="Times New Roman" w:hAnsi="Times New Roman" w:cs="Times New Roman"/>
+          <w:color w:val="0033B3"/>
+          <w:sz w:val="28"/>
+          <w:szCs w:val="28"/>
+          <w:lang w:val="en-US"/>
+        </w:rPr>
+        <w:t>hover</w:t>
+      </w:r>
+      <w:proofErr w:type="spellEnd"/>
+      <w:r>
+        <w:rPr>
+          <w:rFonts w:ascii="Times New Roman" w:hAnsi="Times New Roman" w:cs="Times New Roman"/>
+          <w:color w:val="0033B3"/>
+          <w:sz w:val="28"/>
+          <w:szCs w:val="28"/>
+          <w:lang w:val="en-US"/>
+        </w:rPr>
+        <w:t xml:space="preserve"> </w:t>
+      </w:r>
+      <w:r>
+        <w:rPr>
+          <w:rFonts w:ascii="Times New Roman" w:hAnsi="Times New Roman" w:cs="Times New Roman"/>
+          <w:color w:val="080808"/>
+          <w:sz w:val="28"/>
+          <w:szCs w:val="28"/>
+          <w:lang w:val="en-US"/>
+        </w:rPr>
+        <w:t>{</w:t>
+      </w:r>
+      <w:r>
+        <w:rPr>
+          <w:rFonts w:ascii="Times New Roman" w:hAnsi="Times New Roman" w:cs="Times New Roman"/>
+          <w:color w:val="080808"/>
+          <w:sz w:val="28"/>
+          <w:szCs w:val="28"/>
+          <w:lang w:val="en-US"/>
+        </w:rPr>
+        <w:br/>
+        <w:t xml:space="preserve">  </w:t>
+      </w:r>
+      <w:r>
+        <w:rPr>
+          <w:rFonts w:ascii="Times New Roman" w:hAnsi="Times New Roman" w:cs="Times New Roman"/>
+          <w:color w:val="174AD4"/>
+          <w:sz w:val="28"/>
+          <w:szCs w:val="28"/>
+          <w:lang w:val="en-US"/>
+        </w:rPr>
+        <w:t>box-shadow</w:t>
+      </w:r>
+      <w:r>
+        <w:rPr>
+          <w:rFonts w:ascii="Times New Roman" w:hAnsi="Times New Roman" w:cs="Times New Roman"/>
+          <w:color w:val="080808"/>
+          <w:sz w:val="28"/>
+          <w:szCs w:val="28"/>
+          <w:lang w:val="en-US"/>
+        </w:rPr>
+        <w:t xml:space="preserve">: </w:t>
+      </w:r>
+      <w:r>
+        <w:rPr>
+          <w:rFonts w:ascii="Times New Roman" w:hAnsi="Times New Roman" w:cs="Times New Roman"/>
+          <w:color w:val="067D17"/>
+          <w:sz w:val="28"/>
+          <w:szCs w:val="28"/>
+          <w:lang w:val="en-US"/>
+        </w:rPr>
+        <w:t>none</w:t>
+      </w:r>
+      <w:r>
+        <w:rPr>
+          <w:rFonts w:ascii="Times New Roman" w:hAnsi="Times New Roman" w:cs="Times New Roman"/>
+          <w:color w:val="080808"/>
+          <w:sz w:val="28"/>
+          <w:szCs w:val="28"/>
+          <w:lang w:val="en-US"/>
+        </w:rPr>
+        <w:t>;</w:t>
+      </w:r>
+      <w:r>
+        <w:rPr>
+          <w:rFonts w:ascii="Times New Roman" w:hAnsi="Times New Roman" w:cs="Times New Roman"/>
+          <w:color w:val="080808"/>
+          <w:sz w:val="28"/>
+          <w:szCs w:val="28"/>
+          <w:lang w:val="en-US"/>
+        </w:rPr>
+        <w:br/>
+        <w:t>}</w:t>
+      </w:r>
+      <w:r>
+        <w:rPr>
+          <w:rFonts w:ascii="Times New Roman" w:hAnsi="Times New Roman" w:cs="Times New Roman"/>
+          <w:color w:val="080808"/>
+          <w:sz w:val="28"/>
+          <w:szCs w:val="28"/>
+          <w:lang w:val="en-US"/>
+        </w:rPr>
+        <w:br/>
+        <w:t>.</w:t>
+      </w:r>
+      <w:proofErr w:type="spellStart"/>
+      <w:r>
+        <w:rPr>
+          <w:rFonts w:ascii="Times New Roman" w:hAnsi="Times New Roman" w:cs="Times New Roman"/>
+          <w:color w:val="0033B3"/>
+          <w:sz w:val="28"/>
+          <w:szCs w:val="28"/>
+          <w:lang w:val="en-US"/>
+        </w:rPr>
+        <w:t>form-group</w:t>
+      </w:r>
+      <w:r>
+        <w:rPr>
+          <w:rFonts w:ascii="Times New Roman" w:hAnsi="Times New Roman" w:cs="Times New Roman"/>
+          <w:color w:val="080808"/>
+          <w:sz w:val="28"/>
+          <w:szCs w:val="28"/>
+          <w:lang w:val="en-US"/>
+        </w:rPr>
+        <w:t>:</w:t>
+      </w:r>
+      <w:r>
+        <w:rPr>
+          <w:rFonts w:ascii="Times New Roman" w:hAnsi="Times New Roman" w:cs="Times New Roman"/>
+          <w:color w:val="0033B3"/>
+          <w:sz w:val="28"/>
+          <w:szCs w:val="28"/>
+          <w:lang w:val="en-US"/>
+        </w:rPr>
+        <w:t>not</w:t>
+      </w:r>
+      <w:proofErr w:type="spellEnd"/>
+      <w:r>
+        <w:rPr>
+          <w:rFonts w:ascii="Times New Roman" w:hAnsi="Times New Roman" w:cs="Times New Roman"/>
+          <w:color w:val="080808"/>
+          <w:sz w:val="28"/>
+          <w:szCs w:val="28"/>
+          <w:lang w:val="en-US"/>
+        </w:rPr>
+        <w:t>(:</w:t>
+      </w:r>
+      <w:r>
+        <w:rPr>
+          <w:rFonts w:ascii="Times New Roman" w:hAnsi="Times New Roman" w:cs="Times New Roman"/>
+          <w:color w:val="0033B3"/>
+          <w:sz w:val="28"/>
+          <w:szCs w:val="28"/>
+          <w:lang w:val="en-US"/>
+        </w:rPr>
+        <w:t>last-child</w:t>
+      </w:r>
+      <w:r>
+        <w:rPr>
+          <w:rFonts w:ascii="Times New Roman" w:hAnsi="Times New Roman" w:cs="Times New Roman"/>
+          <w:color w:val="080808"/>
+          <w:sz w:val="28"/>
+          <w:szCs w:val="28"/>
+          <w:lang w:val="en-US"/>
+        </w:rPr>
+        <w:t>) {</w:t>
+      </w:r>
+      <w:r>
+        <w:rPr>
+          <w:rFonts w:ascii="Times New Roman" w:hAnsi="Times New Roman" w:cs="Times New Roman"/>
+          <w:color w:val="080808"/>
+          <w:sz w:val="28"/>
+          <w:szCs w:val="28"/>
+          <w:lang w:val="en-US"/>
+        </w:rPr>
+        <w:br/>
+        <w:t xml:space="preserve">  </w:t>
+      </w:r>
+      <w:r>
+        <w:rPr>
+          <w:rFonts w:ascii="Times New Roman" w:hAnsi="Times New Roman" w:cs="Times New Roman"/>
+          <w:color w:val="174AD4"/>
+          <w:sz w:val="28"/>
+          <w:szCs w:val="28"/>
+          <w:lang w:val="en-US"/>
+        </w:rPr>
+        <w:t>margin-bottom</w:t>
+      </w:r>
+      <w:r>
+        <w:rPr>
+          <w:rFonts w:ascii="Times New Roman" w:hAnsi="Times New Roman" w:cs="Times New Roman"/>
+          <w:color w:val="080808"/>
+          <w:sz w:val="28"/>
+          <w:szCs w:val="28"/>
+          <w:lang w:val="en-US"/>
+        </w:rPr>
+        <w:t xml:space="preserve">: </w:t>
+      </w:r>
+      <w:r>
+        <w:rPr>
+          <w:rFonts w:ascii="Times New Roman" w:hAnsi="Times New Roman" w:cs="Times New Roman"/>
+          <w:color w:val="1750EB"/>
+          <w:sz w:val="28"/>
+          <w:szCs w:val="28"/>
+          <w:lang w:val="en-US"/>
+        </w:rPr>
+        <w:t>20</w:t>
+      </w:r>
+      <w:r>
+        <w:rPr>
+          <w:rFonts w:ascii="Times New Roman" w:hAnsi="Times New Roman" w:cs="Times New Roman"/>
+          <w:color w:val="067D17"/>
+          <w:sz w:val="28"/>
+          <w:szCs w:val="28"/>
+          <w:lang w:val="en-US"/>
+        </w:rPr>
+        <w:t>px</w:t>
+      </w:r>
+      <w:r>
+        <w:rPr>
+          <w:rFonts w:ascii="Times New Roman" w:hAnsi="Times New Roman" w:cs="Times New Roman"/>
+          <w:color w:val="080808"/>
+          <w:sz w:val="28"/>
+          <w:szCs w:val="28"/>
+          <w:lang w:val="en-US"/>
+        </w:rPr>
+        <w:t>;</w:t>
+      </w:r>
+      <w:r>
+        <w:rPr>
+          <w:rFonts w:ascii="Times New Roman" w:hAnsi="Times New Roman" w:cs="Times New Roman"/>
+          <w:color w:val="080808"/>
+          <w:sz w:val="28"/>
+          <w:szCs w:val="28"/>
+          <w:lang w:val="en-US"/>
+        </w:rPr>
+        <w:br/>
+        <w:t>}</w:t>
+      </w:r>
+    </w:p>
+    <w:p>
+      <w:pPr>
+        <w:spacing w:line="360" w:lineRule="auto"/>
+        <w:rPr>
+          <w:rFonts w:ascii="Times New Roman" w:hAnsi="Times New Roman" w:cs="Times New Roman"/>
+          <w:color w:val="000000"/>
+          <w:sz w:val="28"/>
+          <w:szCs w:val="28"/>
+          <w:shd w:val="clear" w:color="auto" w:fill="FFFFFF"/>
+          <w:lang w:val="en-US"/>
+        </w:rPr>
+      </w:pPr>
+    </w:p>
+    <w:p>
+      <w:pPr>
+        <w:pStyle w:val="HTML0"/>
+        <w:shd w:val="clear" w:color="auto" w:fill="FFFFFF"/>
+        <w:spacing w:line="360" w:lineRule="auto"/>
+        <w:rPr>
+          <w:rFonts w:ascii="Times New Roman" w:hAnsi="Times New Roman" w:cs="Times New Roman"/>
+          <w:color w:val="000000"/>
+          <w:sz w:val="28"/>
+          <w:szCs w:val="28"/>
+          <w:shd w:val="clear" w:color="auto" w:fill="FFFFFF"/>
         </w:rPr>
       </w:pPr>
       <w:r>
@@ -1783,163 +3104,89 @@
           <w:szCs w:val="28"/>
           <w:shd w:val="clear" w:color="auto" w:fill="FFFFFF"/>
         </w:rPr>
-        <w:t xml:space="preserve">: </w:t>
-      </w:r>
-      <w:r>
-        <w:rPr>
-          <w:rFonts w:ascii="Times New Roman" w:hAnsi="Times New Roman" w:cs="Times New Roman"/>
-          <w:color w:val="080808"/>
-          <w:sz w:val="28"/>
-          <w:szCs w:val="28"/>
+        <w:t>:</w:t>
+      </w:r>
+    </w:p>
+    <w:p>
+      <w:pPr>
+        <w:pStyle w:val="HTML0"/>
+        <w:shd w:val="clear" w:color="auto" w:fill="FFFFFF"/>
+        <w:spacing w:line="360" w:lineRule="auto"/>
+        <w:rPr>
+          <w:rFonts w:ascii="Times New Roman" w:hAnsi="Times New Roman" w:cs="Times New Roman"/>
+          <w:color w:val="080808"/>
+          <w:sz w:val="28"/>
+          <w:szCs w:val="28"/>
+          <w:lang w:val="en-US"/>
+        </w:rPr>
+      </w:pPr>
+      <w:r>
+        <w:rPr>
+          <w:rFonts w:ascii="Times New Roman" w:hAnsi="Times New Roman" w:cs="Times New Roman"/>
+          <w:color w:val="080808"/>
+          <w:sz w:val="28"/>
+          <w:szCs w:val="28"/>
+          <w:lang w:val="en-US"/>
         </w:rPr>
         <w:t>&lt;</w:t>
       </w:r>
-      <w:proofErr w:type="spellStart"/>
       <w:r>
         <w:rPr>
           <w:rFonts w:ascii="Times New Roman" w:hAnsi="Times New Roman" w:cs="Times New Roman"/>
           <w:color w:val="0033B3"/>
           <w:sz w:val="28"/>
           <w:szCs w:val="28"/>
-        </w:rPr>
-        <w:t>meta</w:t>
-      </w:r>
-      <w:proofErr w:type="spellEnd"/>
-      <w:r>
-        <w:rPr>
-          <w:rFonts w:ascii="Times New Roman" w:hAnsi="Times New Roman" w:cs="Times New Roman"/>
-          <w:color w:val="0033B3"/>
-          <w:sz w:val="28"/>
-          <w:szCs w:val="28"/>
-        </w:rPr>
-        <w:t xml:space="preserve"> </w:t>
-      </w:r>
-      <w:proofErr w:type="spellStart"/>
+          <w:lang w:val="en-US"/>
+        </w:rPr>
+        <w:t xml:space="preserve">meta </w:t>
+      </w:r>
       <w:r>
         <w:rPr>
           <w:rFonts w:ascii="Times New Roman" w:hAnsi="Times New Roman" w:cs="Times New Roman"/>
           <w:color w:val="174AD4"/>
           <w:sz w:val="28"/>
           <w:szCs w:val="28"/>
+          <w:lang w:val="en-US"/>
         </w:rPr>
         <w:t>name</w:t>
       </w:r>
-      <w:proofErr w:type="spellEnd"/>
-      <w:r>
-        <w:rPr>
-          <w:rFonts w:ascii="Times New Roman" w:hAnsi="Times New Roman" w:cs="Times New Roman"/>
-          <w:color w:val="067D17"/>
-          <w:sz w:val="28"/>
-          <w:szCs w:val="28"/>
-        </w:rPr>
-        <w:t>="</w:t>
-      </w:r>
-      <w:proofErr w:type="spellStart"/>
-      <w:r>
-        <w:rPr>
-          <w:rFonts w:ascii="Times New Roman" w:hAnsi="Times New Roman" w:cs="Times New Roman"/>
-          <w:color w:val="067D17"/>
-          <w:sz w:val="28"/>
-          <w:szCs w:val="28"/>
-        </w:rPr>
-        <w:t>viewport</w:t>
-      </w:r>
-      <w:proofErr w:type="spellEnd"/>
-      <w:r>
-        <w:rPr>
-          <w:rFonts w:ascii="Times New Roman" w:hAnsi="Times New Roman" w:cs="Times New Roman"/>
-          <w:color w:val="067D17"/>
-          <w:sz w:val="28"/>
-          <w:szCs w:val="28"/>
-        </w:rPr>
-        <w:t xml:space="preserve">" </w:t>
-      </w:r>
-      <w:proofErr w:type="spellStart"/>
+      <w:r>
+        <w:rPr>
+          <w:rFonts w:ascii="Times New Roman" w:hAnsi="Times New Roman" w:cs="Times New Roman"/>
+          <w:color w:val="067D17"/>
+          <w:sz w:val="28"/>
+          <w:szCs w:val="28"/>
+          <w:lang w:val="en-US"/>
+        </w:rPr>
+        <w:t xml:space="preserve">="viewport" </w:t>
+      </w:r>
       <w:r>
         <w:rPr>
           <w:rFonts w:ascii="Times New Roman" w:hAnsi="Times New Roman" w:cs="Times New Roman"/>
           <w:color w:val="174AD4"/>
           <w:sz w:val="28"/>
           <w:szCs w:val="28"/>
+          <w:lang w:val="en-US"/>
         </w:rPr>
         <w:t>content</w:t>
       </w:r>
-      <w:proofErr w:type="spellEnd"/>
-      <w:r>
-        <w:rPr>
-          <w:rFonts w:ascii="Times New Roman" w:hAnsi="Times New Roman" w:cs="Times New Roman"/>
-          <w:color w:val="067D17"/>
-          <w:sz w:val="28"/>
-          <w:szCs w:val="28"/>
-        </w:rPr>
-        <w:t>="</w:t>
-      </w:r>
-      <w:proofErr w:type="spellStart"/>
-      <w:r>
-        <w:rPr>
-          <w:rFonts w:ascii="Times New Roman" w:hAnsi="Times New Roman" w:cs="Times New Roman"/>
-          <w:color w:val="067D17"/>
-          <w:sz w:val="28"/>
-          <w:szCs w:val="28"/>
-        </w:rPr>
-        <w:t>width</w:t>
-      </w:r>
-      <w:proofErr w:type="spellEnd"/>
-      <w:r>
-        <w:rPr>
-          <w:rFonts w:ascii="Times New Roman" w:hAnsi="Times New Roman" w:cs="Times New Roman"/>
-          <w:color w:val="067D17"/>
-          <w:sz w:val="28"/>
-          <w:szCs w:val="28"/>
-        </w:rPr>
-        <w:t>=</w:t>
-      </w:r>
-      <w:proofErr w:type="spellStart"/>
-      <w:r>
-        <w:rPr>
-          <w:rFonts w:ascii="Times New Roman" w:hAnsi="Times New Roman" w:cs="Times New Roman"/>
-          <w:color w:val="067D17"/>
-          <w:sz w:val="28"/>
-          <w:szCs w:val="28"/>
-        </w:rPr>
-        <w:t>device-width</w:t>
-      </w:r>
-      <w:proofErr w:type="spellEnd"/>
-      <w:r>
-        <w:rPr>
-          <w:rFonts w:ascii="Times New Roman" w:hAnsi="Times New Roman" w:cs="Times New Roman"/>
-          <w:color w:val="067D17"/>
-          <w:sz w:val="28"/>
-          <w:szCs w:val="28"/>
-        </w:rPr>
-        <w:t xml:space="preserve">, </w:t>
-      </w:r>
-      <w:proofErr w:type="spellStart"/>
-      <w:r>
-        <w:rPr>
-          <w:rFonts w:ascii="Times New Roman" w:hAnsi="Times New Roman" w:cs="Times New Roman"/>
-          <w:color w:val="067D17"/>
-          <w:sz w:val="28"/>
-          <w:szCs w:val="28"/>
-        </w:rPr>
-        <w:t>initial-scale</w:t>
-      </w:r>
-      <w:proofErr w:type="spellEnd"/>
-      <w:r>
-        <w:rPr>
-          <w:rFonts w:ascii="Times New Roman" w:hAnsi="Times New Roman" w:cs="Times New Roman"/>
-          <w:color w:val="067D17"/>
-          <w:sz w:val="28"/>
-          <w:szCs w:val="28"/>
-        </w:rPr>
-        <w:t>=1.0"</w:t>
-      </w:r>
-      <w:r>
-        <w:rPr>
-          <w:rFonts w:ascii="Times New Roman" w:hAnsi="Times New Roman" w:cs="Times New Roman"/>
-          <w:color w:val="080808"/>
-          <w:sz w:val="28"/>
-          <w:szCs w:val="28"/>
+      <w:r>
+        <w:rPr>
+          <w:rFonts w:ascii="Times New Roman" w:hAnsi="Times New Roman" w:cs="Times New Roman"/>
+          <w:color w:val="067D17"/>
+          <w:sz w:val="28"/>
+          <w:szCs w:val="28"/>
+          <w:lang w:val="en-US"/>
+        </w:rPr>
+        <w:t>="width=device-width, initial-scale=1.0"</w:t>
+      </w:r>
+      <w:r>
+        <w:rPr>
+          <w:rFonts w:ascii="Times New Roman" w:hAnsi="Times New Roman" w:cs="Times New Roman"/>
+          <w:color w:val="080808"/>
+          <w:sz w:val="28"/>
+          <w:szCs w:val="28"/>
+          <w:lang w:val="en-US"/>
         </w:rPr>
         <w:t>&gt;</w:t>
       </w:r>
@@ -1947,26 +3194,26 @@
     <w:p>
       <w:pPr>
         <w:spacing w:line="360" w:lineRule="auto"/>
-        <w:jc w:val="both"/>
-        <w:rPr>
-          <w:rFonts w:ascii="Times New Roman" w:hAnsi="Times New Roman" w:cs="Times New Roman"/>
-          <w:color w:val="000000"/>
-          <w:sz w:val="28"/>
-          <w:szCs w:val="28"/>
-          <w:shd w:val="clear" w:color="auto" w:fill="FFFFFF"/>
-        </w:rPr>
-      </w:pPr>
-    </w:p>
-    <w:p>
-      <w:pPr>
-        <w:spacing w:line="360" w:lineRule="auto"/>
-        <w:jc w:val="both"/>
-        <w:rPr>
-          <w:rFonts w:ascii="Times New Roman" w:hAnsi="Times New Roman" w:cs="Times New Roman"/>
-          <w:color w:val="000000"/>
-          <w:sz w:val="28"/>
-          <w:szCs w:val="28"/>
-          <w:shd w:val="clear" w:color="auto" w:fill="FFFFFF"/>
+        <w:rPr>
+          <w:rFonts w:ascii="Times New Roman" w:hAnsi="Times New Roman" w:cs="Times New Roman"/>
+          <w:color w:val="000000"/>
+          <w:sz w:val="28"/>
+          <w:szCs w:val="28"/>
+          <w:shd w:val="clear" w:color="auto" w:fill="FFFFFF"/>
+          <w:lang w:val="en-US"/>
+        </w:rPr>
+      </w:pPr>
+    </w:p>
+    <w:p>
+      <w:pPr>
+        <w:spacing w:line="360" w:lineRule="auto"/>
+        <w:rPr>
+          <w:rFonts w:ascii="Times New Roman" w:hAnsi="Times New Roman" w:cs="Times New Roman"/>
+          <w:color w:val="000000"/>
+          <w:sz w:val="28"/>
+          <w:szCs w:val="28"/>
+          <w:shd w:val="clear" w:color="auto" w:fill="FFFFFF"/>
+          <w:lang w:val="en-US"/>
         </w:rPr>
       </w:pPr>
     </w:p>
@@ -2762,6 +4009,22 @@
       <w:szCs w:val="20"/>
     </w:rPr>
   </w:style>
+  <w:style w:type="paragraph" w:customStyle="1" w:styleId="Default">
+    <w:name w:val="Default"/>
+    <w:rsid w:val="000D6FB0"/>
+    <w:pPr>
+      <w:autoSpaceDE w:val="0"/>
+      <w:autoSpaceDN w:val="0"/>
+      <w:adjustRightInd w:val="0"/>
+      <w:spacing w:after="0" w:line="240" w:lineRule="auto"/>
+    </w:pPr>
+    <w:rPr>
+      <w:rFonts w:ascii="Times New Roman" w:hAnsi="Times New Roman" w:cs="Times New Roman"/>
+      <w:color w:val="000000"/>
+      <w:sz w:val="24"/>
+      <w:szCs w:val="24"/>
+    </w:rPr>
+  </w:style>
 </w:styles>
 </file>
 

--- a/homeworks/K33392/Пронина Александра/hw3/Пронина Александра K33392 ДЗ3.docx
+++ b/homeworks/K33392/Пронина Александра/hw3/Пронина Александра K33392 ДЗ3.docx
@@ -152,6 +152,93 @@
     </w:p>
     <w:p>
       <w:pPr>
+        <w:pStyle w:val="3"/>
+        <w:shd w:val="clear" w:color="auto" w:fill="FFFFFF"/>
+        <w:spacing w:before="360" w:beforeAutospacing="0" w:after="240" w:afterAutospacing="0"/>
+        <w:rPr>
+          <w:b w:val="0"/>
+          <w:bCs w:val="0"/>
+          <w:color w:val="000000" w:themeColor="text1"/>
+          <w:sz w:val="28"/>
+          <w:szCs w:val="28"/>
+        </w:rPr>
+      </w:pPr>
+      <w:r>
+        <w:rPr>
+          <w:b w:val="0"/>
+          <w:bCs w:val="0"/>
+          <w:color w:val="000000" w:themeColor="text1"/>
+          <w:sz w:val="28"/>
+          <w:szCs w:val="28"/>
+        </w:rPr>
+        <w:t xml:space="preserve">Домашняя работа </w:t>
+      </w:r>
+      <w:r>
+        <w:rPr>
+          <w:b w:val="0"/>
+          <w:bCs w:val="0"/>
+          <w:color w:val="000000" w:themeColor="text1"/>
+          <w:sz w:val="28"/>
+          <w:szCs w:val="28"/>
+        </w:rPr>
+        <w:t>3</w:t>
+      </w:r>
+      <w:r>
+        <w:rPr>
+          <w:b w:val="0"/>
+          <w:bCs w:val="0"/>
+          <w:color w:val="000000" w:themeColor="text1"/>
+          <w:sz w:val="28"/>
+          <w:szCs w:val="28"/>
+        </w:rPr>
+        <w:t xml:space="preserve">: </w:t>
+      </w:r>
+      <w:r>
+        <w:rPr>
+          <w:b w:val="0"/>
+          <w:bCs w:val="0"/>
+          <w:color w:val="000000" w:themeColor="text1"/>
+          <w:sz w:val="28"/>
+          <w:szCs w:val="28"/>
+          <w:lang w:val="en-US"/>
+        </w:rPr>
+        <w:t>C</w:t>
+      </w:r>
+      <w:r>
+        <w:rPr>
+          <w:b w:val="0"/>
+          <w:bCs w:val="0"/>
+          <w:color w:val="000000" w:themeColor="text1"/>
+          <w:sz w:val="28"/>
+          <w:szCs w:val="28"/>
+        </w:rPr>
+        <w:t xml:space="preserve">SS-переменные, </w:t>
+      </w:r>
+      <w:proofErr w:type="spellStart"/>
+      <w:r>
+        <w:rPr>
+          <w:b w:val="0"/>
+          <w:bCs w:val="0"/>
+          <w:color w:val="000000" w:themeColor="text1"/>
+          <w:sz w:val="28"/>
+          <w:szCs w:val="28"/>
+        </w:rPr>
+        <w:t>темизация</w:t>
+      </w:r>
+      <w:proofErr w:type="spellEnd"/>
+      <w:r>
+        <w:rPr>
+          <w:b w:val="0"/>
+          <w:bCs w:val="0"/>
+          <w:color w:val="000000" w:themeColor="text1"/>
+          <w:sz w:val="28"/>
+          <w:szCs w:val="28"/>
+        </w:rPr>
+        <w:t xml:space="preserve"> сайта средствами CSS</w:t>
+      </w:r>
+    </w:p>
+    <w:p>
+      <w:pPr>
         <w:pStyle w:val="Default"/>
         <w:spacing w:line="360" w:lineRule="auto"/>
         <w:jc w:val="center"/>
@@ -161,118 +248,28 @@
           <w:szCs w:val="30"/>
         </w:rPr>
       </w:pPr>
-      <w:r>
+    </w:p>
+    <w:p>
+      <w:pPr>
+        <w:pStyle w:val="Default"/>
+        <w:spacing w:line="360" w:lineRule="auto"/>
         <w:rPr>
           <w:color w:val="1F2228"/>
           <w:sz w:val="30"/>
           <w:szCs w:val="30"/>
         </w:rPr>
-        <w:t xml:space="preserve">Домашняя работа </w:t>
-      </w:r>
-      <w:r>
+      </w:pPr>
+    </w:p>
+    <w:p>
+      <w:pPr>
+        <w:pStyle w:val="Default"/>
+        <w:spacing w:line="360" w:lineRule="auto"/>
+        <w:jc w:val="center"/>
         <w:rPr>
           <w:color w:val="1F2228"/>
           <w:sz w:val="30"/>
           <w:szCs w:val="30"/>
         </w:rPr>
-        <w:t>3</w:t>
-      </w:r>
-      <w:r>
-        <w:rPr>
-          <w:color w:val="1F2228"/>
-          <w:sz w:val="30"/>
-          <w:szCs w:val="30"/>
-        </w:rPr>
-        <w:t xml:space="preserve">: CSS </w:t>
-      </w:r>
-      <w:proofErr w:type="spellStart"/>
-      <w:r>
-        <w:rPr>
-          <w:color w:val="1F2228"/>
-          <w:sz w:val="30"/>
-          <w:szCs w:val="30"/>
-        </w:rPr>
-        <w:t>Flexbox</w:t>
-      </w:r>
-      <w:proofErr w:type="spellEnd"/>
-      <w:r>
-        <w:rPr>
-          <w:color w:val="1F2228"/>
-          <w:sz w:val="30"/>
-          <w:szCs w:val="30"/>
-        </w:rPr>
-        <w:t>, CSS Grid</w:t>
-      </w:r>
-    </w:p>
-    <w:p>
-      <w:pPr>
-        <w:pStyle w:val="Default"/>
-        <w:spacing w:line="360" w:lineRule="auto"/>
-        <w:jc w:val="center"/>
-        <w:rPr>
-          <w:color w:val="1F2228"/>
-          <w:sz w:val="30"/>
-          <w:szCs w:val="30"/>
-        </w:rPr>
-      </w:pPr>
-    </w:p>
-    <w:p>
-      <w:pPr>
-        <w:pStyle w:val="Default"/>
-        <w:spacing w:line="360" w:lineRule="auto"/>
-        <w:jc w:val="center"/>
-        <w:rPr>
-          <w:color w:val="1F2228"/>
-          <w:sz w:val="30"/>
-          <w:szCs w:val="30"/>
-        </w:rPr>
-      </w:pPr>
-    </w:p>
-    <w:p>
-      <w:pPr>
-        <w:pStyle w:val="Default"/>
-        <w:spacing w:line="360" w:lineRule="auto"/>
-        <w:jc w:val="center"/>
-        <w:rPr>
-          <w:color w:val="1F2228"/>
-          <w:sz w:val="30"/>
-          <w:szCs w:val="30"/>
-        </w:rPr>
-      </w:pPr>
-    </w:p>
-    <w:p>
-      <w:pPr>
-        <w:pStyle w:val="Default"/>
-        <w:spacing w:line="360" w:lineRule="auto"/>
-        <w:rPr>
-          <w:color w:val="1F2228"/>
-          <w:sz w:val="30"/>
-          <w:szCs w:val="30"/>
-        </w:rPr>
-      </w:pPr>
-    </w:p>
-    <w:p>
-      <w:pPr>
-        <w:pStyle w:val="Default"/>
-        <w:spacing w:line="360" w:lineRule="auto"/>
-        <w:jc w:val="center"/>
-        <w:rPr>
-          <w:color w:val="1F2228"/>
-          <w:sz w:val="30"/>
-          <w:szCs w:val="30"/>
-        </w:rPr>
-      </w:pPr>
-    </w:p>
-    <w:p>
-      <w:pPr>
-        <w:pStyle w:val="Default"/>
-        <w:spacing w:line="360" w:lineRule="auto"/>
-        <w:jc w:val="center"/>
-        <w:rPr>
-          <w:color w:val="1F2228"/>
-          <w:sz w:val="30"/>
-          <w:szCs w:val="30"/>
-        </w:rPr>
       </w:pPr>
     </w:p>
     <w:p>
@@ -620,17 +617,39 @@
           <w:szCs w:val="28"/>
           <w:shd w:val="clear" w:color="auto" w:fill="FFFFFF"/>
         </w:rPr>
-        <w:t>– тематика сайта приурочена Хэллоуину</w:t>
-      </w:r>
-      <w:r>
-        <w:rPr>
-          <w:rFonts w:ascii="Times New Roman" w:hAnsi="Times New Roman" w:cs="Times New Roman"/>
-          <w:color w:val="000000"/>
-          <w:sz w:val="28"/>
-          <w:szCs w:val="28"/>
-          <w:shd w:val="clear" w:color="auto" w:fill="FFFFFF"/>
-        </w:rPr>
-        <w:t>(31.10).</w:t>
+        <w:t xml:space="preserve">– тематика сайта приурочена </w:t>
+      </w:r>
+      <w:proofErr w:type="gramStart"/>
+      <w:r>
+        <w:rPr>
+          <w:rFonts w:ascii="Times New Roman" w:hAnsi="Times New Roman" w:cs="Times New Roman"/>
+          <w:color w:val="000000"/>
+          <w:sz w:val="28"/>
+          <w:szCs w:val="28"/>
+          <w:shd w:val="clear" w:color="auto" w:fill="FFFFFF"/>
+        </w:rPr>
+        <w:t>Хэллоуину</w:t>
+      </w:r>
+      <w:r>
+        <w:rPr>
+          <w:rFonts w:ascii="Times New Roman" w:hAnsi="Times New Roman" w:cs="Times New Roman"/>
+          <w:color w:val="000000"/>
+          <w:sz w:val="28"/>
+          <w:szCs w:val="28"/>
+          <w:shd w:val="clear" w:color="auto" w:fill="FFFFFF"/>
+        </w:rPr>
+        <w:t>(</w:t>
+      </w:r>
+      <w:proofErr w:type="gramEnd"/>
+      <w:r>
+        <w:rPr>
+          <w:rFonts w:ascii="Times New Roman" w:hAnsi="Times New Roman" w:cs="Times New Roman"/>
+          <w:color w:val="000000"/>
+          <w:sz w:val="28"/>
+          <w:szCs w:val="28"/>
+          <w:shd w:val="clear" w:color="auto" w:fill="FFFFFF"/>
+        </w:rPr>
+        <w:t>31.10).</w:t>
       </w:r>
     </w:p>
     <w:p>
@@ -963,7 +982,18 @@
           <w:szCs w:val="28"/>
           <w:shd w:val="clear" w:color="auto" w:fill="FFFFFF"/>
         </w:rPr>
-        <w:t>230d20</w:t>
+        <w:t>230d</w:t>
+      </w:r>
+      <w:proofErr w:type="gramStart"/>
+      <w:r>
+        <w:rPr>
+          <w:rFonts w:ascii="Times New Roman" w:hAnsi="Times New Roman" w:cs="Times New Roman"/>
+          <w:color w:val="000000"/>
+          <w:sz w:val="28"/>
+          <w:szCs w:val="28"/>
+          <w:shd w:val="clear" w:color="auto" w:fill="FFFFFF"/>
+        </w:rPr>
+        <w:t>20</w:t>
       </w:r>
       <w:r>
         <w:rPr>
@@ -995,6 +1025,7 @@
         </w:rPr>
         <w:t>#</w:t>
       </w:r>
+      <w:proofErr w:type="gramEnd"/>
       <w:r>
         <w:rPr>
           <w:rFonts w:ascii="Times New Roman" w:hAnsi="Times New Roman" w:cs="Times New Roman"/>
@@ -1746,6 +1777,7 @@
         </w:rPr>
         <w:t>#</w:t>
       </w:r>
+      <w:proofErr w:type="gramStart"/>
       <w:r>
         <w:rPr>
           <w:rFonts w:ascii="Times New Roman" w:hAnsi="Times New Roman" w:cs="Times New Roman"/>
@@ -1774,6 +1806,7 @@
         </w:rPr>
         <w:t>;</w:t>
       </w:r>
+      <w:proofErr w:type="gramEnd"/>
     </w:p>
     <w:p>
       <w:pPr>
@@ -2035,6 +2068,7 @@
         <w:t xml:space="preserve">2. Бля остальных </w:t>
       </w:r>
       <w:proofErr w:type="spellStart"/>
+      <w:proofErr w:type="gramStart"/>
       <w:r>
         <w:rPr>
           <w:rFonts w:ascii="Times New Roman" w:hAnsi="Times New Roman" w:cs="Times New Roman"/>
@@ -2046,6 +2080,7 @@
         <w:t>окон,за</w:t>
       </w:r>
       <w:proofErr w:type="spellEnd"/>
+      <w:proofErr w:type="gramEnd"/>
       <w:r>
         <w:rPr>
           <w:rFonts w:ascii="Times New Roman" w:hAnsi="Times New Roman" w:cs="Times New Roman"/>
@@ -2287,6 +2322,7 @@
           <w:lang w:val="en-US"/>
         </w:rPr>
       </w:pPr>
+      <w:proofErr w:type="gramStart"/>
       <w:r>
         <w:rPr>
           <w:rFonts w:ascii="Times New Roman" w:hAnsi="Times New Roman" w:cs="Times New Roman"/>
@@ -2306,7 +2342,18 @@
           <w:szCs w:val="28"/>
           <w:lang w:val="en-US"/>
         </w:rPr>
-        <w:t>halloween-btn</w:t>
+        <w:t>halloween</w:t>
+      </w:r>
+      <w:proofErr w:type="gramEnd"/>
+      <w:r>
+        <w:rPr>
+          <w:rFonts w:ascii="Times New Roman" w:hAnsi="Times New Roman" w:cs="Times New Roman"/>
+          <w:color w:val="0033B3"/>
+          <w:sz w:val="28"/>
+          <w:szCs w:val="28"/>
+          <w:lang w:val="en-US"/>
+        </w:rPr>
+        <w:t>-btn</w:t>
       </w:r>
       <w:proofErr w:type="spellEnd"/>
       <w:r>
@@ -3866,6 +3913,25 @@
     <w:qFormat/>
     <w:rsid w:val="00053B7F"/>
   </w:style>
+  <w:style w:type="paragraph" w:styleId="3">
+    <w:name w:val="heading 3"/>
+    <w:basedOn w:val="a"/>
+    <w:link w:val="30"/>
+    <w:uiPriority w:val="9"/>
+    <w:qFormat/>
+    <w:rsid w:val="00391FB7"/>
+    <w:pPr>
+      <w:spacing w:before="100" w:beforeAutospacing="1" w:after="100" w:afterAutospacing="1" w:line="240" w:lineRule="auto"/>
+      <w:outlineLvl w:val="2"/>
+    </w:pPr>
+    <w:rPr>
+      <w:rFonts w:ascii="Times New Roman" w:eastAsia="Times New Roman" w:hAnsi="Times New Roman" w:cs="Times New Roman"/>
+      <w:b/>
+      <w:bCs/>
+      <w:sz w:val="27"/>
+      <w:szCs w:val="27"/>
+    </w:rPr>
+  </w:style>
   <w:style w:type="character" w:default="1" w:styleId="a0">
     <w:name w:val="Default Paragraph Font"/>
     <w:uiPriority w:val="1"/>
@@ -4023,6 +4089,32 @@
       <w:color w:val="000000"/>
       <w:sz w:val="24"/>
       <w:szCs w:val="24"/>
+    </w:rPr>
+  </w:style>
+  <w:style w:type="character" w:customStyle="1" w:styleId="30">
+    <w:name w:val="Заголовок 3 Знак"/>
+    <w:basedOn w:val="a0"/>
+    <w:link w:val="3"/>
+    <w:uiPriority w:val="9"/>
+    <w:rsid w:val="00391FB7"/>
+    <w:rPr>
+      <w:rFonts w:ascii="Times New Roman" w:eastAsia="Times New Roman" w:hAnsi="Times New Roman" w:cs="Times New Roman"/>
+      <w:b/>
+      <w:bCs/>
+      <w:sz w:val="27"/>
+      <w:szCs w:val="27"/>
+    </w:rPr>
+  </w:style>
+  <w:style w:type="character" w:styleId="a8">
+    <w:name w:val="Hyperlink"/>
+    <w:basedOn w:val="a0"/>
+    <w:uiPriority w:val="99"/>
+    <w:semiHidden/>
+    <w:unhideWhenUsed/>
+    <w:rsid w:val="00391FB7"/>
+    <w:rPr>
+      <w:color w:val="0000FF"/>
+      <w:u w:val="single"/>
     </w:rPr>
   </w:style>
 </w:styles>
